--- a/bugs/Bug3.docx
+++ b/bugs/Bug3.docx
@@ -1000,8 +1000,6 @@
               </w:rPr>
               <w:t>Regardless, the ratio always appears to be one of a limited set of significantly differing values whenever the simulation is run – e.g. ~0.40 or ~0.60…</w:t>
             </w:r>
-            <w:bookmarkStart w:id="0" w:name="_GoBack"/>
-            <w:bookmarkEnd w:id="0"/>
           </w:p>
         </w:tc>
         <w:tc>
@@ -1024,15 +1022,846 @@
       </w:pPr>
     </w:p>
     <w:p>
+      <w:r>
+        <w:br w:type="page"/>
+      </w:r>
+    </w:p>
+    <w:p>
+      <w:pPr>
+        <w:pStyle w:val="bp"/>
+        <w:tabs>
+          <w:tab w:val="left" w:pos="3468"/>
+        </w:tabs>
+        <w:rPr>
+          <w:b/>
+          <w:sz w:val="28"/>
+          <w:szCs w:val="28"/>
+        </w:rPr>
+      </w:pPr>
+      <w:r>
+        <w:rPr>
+          <w:b/>
+          <w:sz w:val="28"/>
+          <w:szCs w:val="28"/>
+        </w:rPr>
+        <w:lastRenderedPageBreak/>
+        <w:t>Step 2: Simplification</w:t>
+      </w:r>
+    </w:p>
+    <w:p>
+      <w:pPr>
+        <w:pStyle w:val="bp"/>
+        <w:tabs>
+          <w:tab w:val="left" w:pos="3468"/>
+        </w:tabs>
+        <w:rPr>
+          <w:sz w:val="28"/>
+          <w:szCs w:val="28"/>
+        </w:rPr>
+      </w:pPr>
+      <w:r>
+        <w:rPr>
+          <w:sz w:val="28"/>
+          <w:szCs w:val="28"/>
+        </w:rPr>
+        <w:t xml:space="preserve">Note – rather than jumping to conclusions, here I decided to </w:t>
+      </w:r>
+      <w:r>
+        <w:rPr>
+          <w:sz w:val="28"/>
+          <w:szCs w:val="28"/>
+        </w:rPr>
+        <w:t xml:space="preserve">just quickly </w:t>
+      </w:r>
+      <w:r>
+        <w:rPr>
+          <w:sz w:val="28"/>
+          <w:szCs w:val="28"/>
+        </w:rPr>
+        <w:t>test 2 different aspects –</w:t>
+      </w:r>
+      <w:r>
+        <w:rPr>
+          <w:sz w:val="28"/>
+          <w:szCs w:val="28"/>
+        </w:rPr>
+        <w:t xml:space="preserve"> first consistency of the win ratio across games, </w:t>
+      </w:r>
+      <w:r>
+        <w:rPr>
+          <w:sz w:val="28"/>
+          <w:szCs w:val="28"/>
+        </w:rPr>
+        <w:t>and then</w:t>
+      </w:r>
+      <w:r>
+        <w:rPr>
+          <w:sz w:val="28"/>
+          <w:szCs w:val="28"/>
+        </w:rPr>
+        <w:t xml:space="preserve"> the distribution of the values rolled</w:t>
+      </w:r>
+    </w:p>
+    <w:tbl>
+      <w:tblPr>
+        <w:tblW w:w="13178" w:type="dxa"/>
+        <w:tblLayout w:type="fixed"/>
+        <w:tblLook w:val="0000" w:firstRow="0" w:lastRow="0" w:firstColumn="0" w:lastColumn="0" w:noHBand="0" w:noVBand="0"/>
+      </w:tblPr>
+      <w:tblGrid>
+        <w:gridCol w:w="2660"/>
+        <w:gridCol w:w="10518"/>
+      </w:tblGrid>
+      <w:tr>
+        <w:trPr>
+          <w:cantSplit/>
+        </w:trPr>
+        <w:tc>
+          <w:tcPr>
+            <w:tcW w:w="2660" w:type="dxa"/>
+            <w:tcBorders>
+              <w:top w:val="single" w:sz="6" w:space="0" w:color="auto"/>
+              <w:left w:val="single" w:sz="4" w:space="0" w:color="auto"/>
+              <w:bottom w:val="single" w:sz="6" w:space="0" w:color="auto"/>
+              <w:right w:val="single" w:sz="6" w:space="0" w:color="auto"/>
+            </w:tcBorders>
+          </w:tcPr>
+          <w:p>
+            <w:pPr>
+              <w:pStyle w:val="bp"/>
+              <w:rPr>
+                <w:b/>
+              </w:rPr>
+            </w:pPr>
+            <w:r>
+              <w:rPr>
+                <w:b/>
+              </w:rPr>
+              <w:t>Automated Test 1</w:t>
+            </w:r>
+          </w:p>
+        </w:tc>
+        <w:tc>
+          <w:tcPr>
+            <w:tcW w:w="10518" w:type="dxa"/>
+            <w:tcBorders>
+              <w:top w:val="single" w:sz="6" w:space="0" w:color="auto"/>
+              <w:left w:val="single" w:sz="6" w:space="0" w:color="auto"/>
+              <w:bottom w:val="single" w:sz="6" w:space="0" w:color="auto"/>
+              <w:right w:val="single" w:sz="4" w:space="0" w:color="auto"/>
+            </w:tcBorders>
+          </w:tcPr>
+          <w:p>
+            <w:pPr>
+              <w:pStyle w:val="bp"/>
+              <w:tabs>
+                <w:tab w:val="left" w:pos="5685"/>
+              </w:tabs>
+              <w:rPr>
+                <w:sz w:val="24"/>
+                <w:szCs w:val="24"/>
+              </w:rPr>
+            </w:pPr>
+            <w:r>
+              <w:rPr>
+                <w:sz w:val="24"/>
+                <w:szCs w:val="24"/>
+              </w:rPr>
+              <w:t>TestBug3</w:t>
+            </w:r>
+          </w:p>
+          <w:p>
+            <w:pPr>
+              <w:pStyle w:val="bp"/>
+              <w:tabs>
+                <w:tab w:val="left" w:pos="5685"/>
+              </w:tabs>
+              <w:rPr>
+                <w:sz w:val="24"/>
+                <w:szCs w:val="24"/>
+              </w:rPr>
+            </w:pPr>
+            <w:r>
+              <w:rPr>
+                <w:sz w:val="24"/>
+                <w:szCs w:val="24"/>
+              </w:rPr>
+              <w:t>hundredRunsOfHundredThousandRounds_ratioShouldBeCorrectAndConsistent</w:t>
+            </w:r>
+            <w:r>
+              <w:rPr>
+                <w:sz w:val="24"/>
+                <w:szCs w:val="24"/>
+              </w:rPr>
+              <w:t>()</w:t>
+            </w:r>
+          </w:p>
+        </w:tc>
+      </w:tr>
+      <w:tr>
+        <w:trPr>
+          <w:cantSplit/>
+        </w:trPr>
+        <w:tc>
+          <w:tcPr>
+            <w:tcW w:w="2660" w:type="dxa"/>
+            <w:tcBorders>
+              <w:top w:val="single" w:sz="6" w:space="0" w:color="auto"/>
+              <w:left w:val="single" w:sz="4" w:space="0" w:color="auto"/>
+              <w:bottom w:val="single" w:sz="6" w:space="0" w:color="auto"/>
+              <w:right w:val="single" w:sz="6" w:space="0" w:color="auto"/>
+            </w:tcBorders>
+          </w:tcPr>
+          <w:p>
+            <w:pPr>
+              <w:pStyle w:val="bp"/>
+              <w:rPr>
+                <w:b/>
+              </w:rPr>
+            </w:pPr>
+            <w:r>
+              <w:rPr>
+                <w:b/>
+              </w:rPr>
+              <w:t>Test Description</w:t>
+            </w:r>
+          </w:p>
+        </w:tc>
+        <w:tc>
+          <w:tcPr>
+            <w:tcW w:w="10518" w:type="dxa"/>
+            <w:tcBorders>
+              <w:top w:val="single" w:sz="6" w:space="0" w:color="auto"/>
+              <w:left w:val="single" w:sz="6" w:space="0" w:color="auto"/>
+              <w:bottom w:val="single" w:sz="6" w:space="0" w:color="auto"/>
+              <w:right w:val="single" w:sz="4" w:space="0" w:color="auto"/>
+            </w:tcBorders>
+          </w:tcPr>
+          <w:p>
+            <w:pPr>
+              <w:pStyle w:val="bp"/>
+              <w:tabs>
+                <w:tab w:val="left" w:pos="5685"/>
+              </w:tabs>
+              <w:rPr>
+                <w:sz w:val="24"/>
+                <w:szCs w:val="24"/>
+              </w:rPr>
+            </w:pPr>
+            <w:r>
+              <w:rPr>
+                <w:sz w:val="24"/>
+                <w:szCs w:val="24"/>
+              </w:rPr>
+              <w:t xml:space="preserve">Given many games with many rounds, when we evaluate the win ration then the ratio should be approximately correct AND the ration should be consistent across the games. </w:t>
+            </w:r>
+          </w:p>
+        </w:tc>
+      </w:tr>
+      <w:tr>
+        <w:tc>
+          <w:tcPr>
+            <w:tcW w:w="2660" w:type="dxa"/>
+            <w:tcBorders>
+              <w:top w:val="single" w:sz="6" w:space="0" w:color="auto"/>
+              <w:left w:val="single" w:sz="4" w:space="0" w:color="auto"/>
+              <w:bottom w:val="single" w:sz="6" w:space="0" w:color="auto"/>
+              <w:right w:val="single" w:sz="6" w:space="0" w:color="auto"/>
+            </w:tcBorders>
+          </w:tcPr>
+          <w:p>
+            <w:pPr>
+              <w:pStyle w:val="bp"/>
+              <w:rPr>
+                <w:b/>
+              </w:rPr>
+            </w:pPr>
+            <w:r>
+              <w:rPr>
+                <w:b/>
+              </w:rPr>
+              <w:t>Test Output</w:t>
+            </w:r>
+          </w:p>
+        </w:tc>
+        <w:tc>
+          <w:tcPr>
+            <w:tcW w:w="10518" w:type="dxa"/>
+            <w:tcBorders>
+              <w:top w:val="single" w:sz="6" w:space="0" w:color="auto"/>
+              <w:left w:val="single" w:sz="6" w:space="0" w:color="auto"/>
+              <w:bottom w:val="single" w:sz="6" w:space="0" w:color="auto"/>
+              <w:right w:val="single" w:sz="4" w:space="0" w:color="auto"/>
+            </w:tcBorders>
+          </w:tcPr>
+          <w:p>
+            <w:pPr>
+              <w:pStyle w:val="bp"/>
+              <w:tabs>
+                <w:tab w:val="left" w:pos="5685"/>
+              </w:tabs>
+              <w:rPr>
+                <w:sz w:val="24"/>
+                <w:szCs w:val="24"/>
+              </w:rPr>
+            </w:pPr>
+            <w:r>
+              <w:rPr>
+                <w:sz w:val="24"/>
+                <w:szCs w:val="24"/>
+              </w:rPr>
+              <w:t>The test fails as the win ratio is still significantly higher than expected (but is consistent).</w:t>
+            </w:r>
+          </w:p>
+          <w:p>
+            <w:pPr>
+              <w:pStyle w:val="bp"/>
+              <w:tabs>
+                <w:tab w:val="left" w:pos="5685"/>
+              </w:tabs>
+              <w:rPr>
+                <w:sz w:val="24"/>
+                <w:szCs w:val="24"/>
+              </w:rPr>
+            </w:pPr>
+            <w:r>
+              <w:rPr>
+                <w:noProof/>
+                <w:sz w:val="24"/>
+                <w:szCs w:val="24"/>
+              </w:rPr>
+              <w:drawing>
+                <wp:inline distT="0" distB="0" distL="0" distR="0" wp14:anchorId="3DB85333" wp14:editId="635CA25E">
+                  <wp:extent cx="4582840" cy="3888740"/>
+                  <wp:effectExtent l="0" t="0" r="0" b="0"/>
+                  <wp:docPr id="6" name="Picture 3"/>
+                  <wp:cNvGraphicFramePr>
+                    <a:graphicFrameLocks xmlns:a="http://schemas.openxmlformats.org/drawingml/2006/main" noChangeAspect="1"/>
+                  </wp:cNvGraphicFramePr>
+                  <a:graphic xmlns:a="http://schemas.openxmlformats.org/drawingml/2006/main">
+                    <a:graphicData uri="http://schemas.openxmlformats.org/drawingml/2006/picture">
+                      <pic:pic xmlns:pic="http://schemas.openxmlformats.org/drawingml/2006/picture">
+                        <pic:nvPicPr>
+                          <pic:cNvPr id="0" name="Picture 3"/>
+                          <pic:cNvPicPr>
+                            <a:picLocks noChangeAspect="1" noChangeArrowheads="1"/>
+                          </pic:cNvPicPr>
+                        </pic:nvPicPr>
+                        <pic:blipFill>
+                          <a:blip r:embed="rId9">
+                            <a:extLst>
+                              <a:ext uri="{28A0092B-C50C-407E-A947-70E740481C1C}">
+                                <a14:useLocalDpi xmlns:a14="http://schemas.microsoft.com/office/drawing/2010/main" val="0"/>
+                              </a:ext>
+                            </a:extLst>
+                          </a:blip>
+                          <a:srcRect/>
+                          <a:stretch>
+                            <a:fillRect/>
+                          </a:stretch>
+                        </pic:blipFill>
+                        <pic:spPr bwMode="auto">
+                          <a:xfrm>
+                            <a:off x="0" y="0"/>
+                            <a:ext cx="4582840" cy="3888740"/>
+                          </a:xfrm>
+                          <a:prstGeom prst="rect">
+                            <a:avLst/>
+                          </a:prstGeom>
+                          <a:noFill/>
+                          <a:ln>
+                            <a:noFill/>
+                          </a:ln>
+                        </pic:spPr>
+                      </pic:pic>
+                    </a:graphicData>
+                  </a:graphic>
+                </wp:inline>
+              </w:drawing>
+            </w:r>
+          </w:p>
+          <w:p>
+            <w:pPr>
+              <w:pStyle w:val="bp"/>
+              <w:tabs>
+                <w:tab w:val="left" w:pos="5685"/>
+              </w:tabs>
+              <w:rPr>
+                <w:sz w:val="24"/>
+                <w:szCs w:val="24"/>
+              </w:rPr>
+            </w:pPr>
+            <w:r>
+              <w:rPr>
+                <w:noProof/>
+                <w:sz w:val="24"/>
+                <w:szCs w:val="24"/>
+              </w:rPr>
+              <w:lastRenderedPageBreak/>
+              <w:drawing>
+                <wp:inline distT="0" distB="0" distL="0" distR="0" wp14:anchorId="73CDDDFE" wp14:editId="3BCA3E0D">
+                  <wp:extent cx="4534535" cy="2254060"/>
+                  <wp:effectExtent l="0" t="0" r="0" b="6985"/>
+                  <wp:docPr id="1" name="Picture 1"/>
+                  <wp:cNvGraphicFramePr>
+                    <a:graphicFrameLocks xmlns:a="http://schemas.openxmlformats.org/drawingml/2006/main" noChangeAspect="1"/>
+                  </wp:cNvGraphicFramePr>
+                  <a:graphic xmlns:a="http://schemas.openxmlformats.org/drawingml/2006/main">
+                    <a:graphicData uri="http://schemas.openxmlformats.org/drawingml/2006/picture">
+                      <pic:pic xmlns:pic="http://schemas.openxmlformats.org/drawingml/2006/picture">
+                        <pic:nvPicPr>
+                          <pic:cNvPr id="0" name="Picture 1"/>
+                          <pic:cNvPicPr>
+                            <a:picLocks noChangeAspect="1" noChangeArrowheads="1"/>
+                          </pic:cNvPicPr>
+                        </pic:nvPicPr>
+                        <pic:blipFill>
+                          <a:blip r:embed="rId10">
+                            <a:extLst>
+                              <a:ext uri="{28A0092B-C50C-407E-A947-70E740481C1C}">
+                                <a14:useLocalDpi xmlns:a14="http://schemas.microsoft.com/office/drawing/2010/main" val="0"/>
+                              </a:ext>
+                            </a:extLst>
+                          </a:blip>
+                          <a:srcRect/>
+                          <a:stretch>
+                            <a:fillRect/>
+                          </a:stretch>
+                        </pic:blipFill>
+                        <pic:spPr bwMode="auto">
+                          <a:xfrm>
+                            <a:off x="0" y="0"/>
+                            <a:ext cx="4535227" cy="2254404"/>
+                          </a:xfrm>
+                          <a:prstGeom prst="rect">
+                            <a:avLst/>
+                          </a:prstGeom>
+                          <a:noFill/>
+                          <a:ln>
+                            <a:noFill/>
+                          </a:ln>
+                        </pic:spPr>
+                      </pic:pic>
+                    </a:graphicData>
+                  </a:graphic>
+                </wp:inline>
+              </w:drawing>
+            </w:r>
+          </w:p>
+        </w:tc>
+      </w:tr>
+    </w:tbl>
+    <w:p>
       <w:pPr>
         <w:pStyle w:val="bp"/>
         <w:spacing w:before="0" w:after="0"/>
       </w:pPr>
     </w:p>
+    <w:p>
+      <w:pPr>
+        <w:pStyle w:val="bp"/>
+        <w:spacing w:before="0" w:after="0"/>
+      </w:pPr>
+    </w:p>
+    <w:tbl>
+      <w:tblPr>
+        <w:tblW w:w="13178" w:type="dxa"/>
+        <w:tblLayout w:type="fixed"/>
+        <w:tblLook w:val="0000" w:firstRow="0" w:lastRow="0" w:firstColumn="0" w:lastColumn="0" w:noHBand="0" w:noVBand="0"/>
+      </w:tblPr>
+      <w:tblGrid>
+        <w:gridCol w:w="2660"/>
+        <w:gridCol w:w="10518"/>
+      </w:tblGrid>
+      <w:tr>
+        <w:trPr>
+          <w:cantSplit/>
+        </w:trPr>
+        <w:tc>
+          <w:tcPr>
+            <w:tcW w:w="2660" w:type="dxa"/>
+            <w:tcBorders>
+              <w:top w:val="single" w:sz="6" w:space="0" w:color="auto"/>
+              <w:left w:val="single" w:sz="4" w:space="0" w:color="auto"/>
+              <w:bottom w:val="single" w:sz="6" w:space="0" w:color="auto"/>
+              <w:right w:val="single" w:sz="6" w:space="0" w:color="auto"/>
+            </w:tcBorders>
+          </w:tcPr>
+          <w:p>
+            <w:pPr>
+              <w:pStyle w:val="bp"/>
+              <w:rPr>
+                <w:b/>
+              </w:rPr>
+            </w:pPr>
+            <w:r>
+              <w:rPr>
+                <w:b/>
+              </w:rPr>
+              <w:t>Automated Test 2</w:t>
+            </w:r>
+          </w:p>
+        </w:tc>
+        <w:tc>
+          <w:tcPr>
+            <w:tcW w:w="10518" w:type="dxa"/>
+            <w:tcBorders>
+              <w:top w:val="single" w:sz="6" w:space="0" w:color="auto"/>
+              <w:left w:val="single" w:sz="6" w:space="0" w:color="auto"/>
+              <w:bottom w:val="single" w:sz="6" w:space="0" w:color="auto"/>
+              <w:right w:val="single" w:sz="4" w:space="0" w:color="auto"/>
+            </w:tcBorders>
+          </w:tcPr>
+          <w:p>
+            <w:pPr>
+              <w:pStyle w:val="bp"/>
+              <w:tabs>
+                <w:tab w:val="left" w:pos="5685"/>
+              </w:tabs>
+              <w:rPr>
+                <w:sz w:val="24"/>
+                <w:szCs w:val="24"/>
+              </w:rPr>
+            </w:pPr>
+            <w:r>
+              <w:rPr>
+                <w:sz w:val="24"/>
+                <w:szCs w:val="24"/>
+              </w:rPr>
+              <w:t>TestBug3</w:t>
+            </w:r>
+          </w:p>
+          <w:p>
+            <w:pPr>
+              <w:pStyle w:val="bp"/>
+              <w:tabs>
+                <w:tab w:val="left" w:pos="5685"/>
+              </w:tabs>
+              <w:rPr>
+                <w:sz w:val="24"/>
+                <w:szCs w:val="24"/>
+              </w:rPr>
+            </w:pPr>
+            <w:proofErr w:type="spellStart"/>
+            <w:r>
+              <w:rPr>
+                <w:sz w:val="24"/>
+                <w:szCs w:val="24"/>
+              </w:rPr>
+              <w:t>threeHundredThousandRounds_ratioDiceValuesHouldBeEqual</w:t>
+            </w:r>
+            <w:proofErr w:type="spellEnd"/>
+            <w:r>
+              <w:rPr>
+                <w:sz w:val="24"/>
+                <w:szCs w:val="24"/>
+              </w:rPr>
+              <w:t>()</w:t>
+            </w:r>
+          </w:p>
+        </w:tc>
+      </w:tr>
+      <w:tr>
+        <w:trPr>
+          <w:cantSplit/>
+        </w:trPr>
+        <w:tc>
+          <w:tcPr>
+            <w:tcW w:w="2660" w:type="dxa"/>
+            <w:tcBorders>
+              <w:top w:val="single" w:sz="6" w:space="0" w:color="auto"/>
+              <w:left w:val="single" w:sz="4" w:space="0" w:color="auto"/>
+              <w:bottom w:val="single" w:sz="6" w:space="0" w:color="auto"/>
+              <w:right w:val="single" w:sz="6" w:space="0" w:color="auto"/>
+            </w:tcBorders>
+          </w:tcPr>
+          <w:p>
+            <w:pPr>
+              <w:pStyle w:val="bp"/>
+              <w:rPr>
+                <w:b/>
+              </w:rPr>
+            </w:pPr>
+            <w:r>
+              <w:rPr>
+                <w:b/>
+              </w:rPr>
+              <w:t>Test Description</w:t>
+            </w:r>
+          </w:p>
+        </w:tc>
+        <w:tc>
+          <w:tcPr>
+            <w:tcW w:w="10518" w:type="dxa"/>
+            <w:tcBorders>
+              <w:top w:val="single" w:sz="6" w:space="0" w:color="auto"/>
+              <w:left w:val="single" w:sz="6" w:space="0" w:color="auto"/>
+              <w:bottom w:val="single" w:sz="6" w:space="0" w:color="auto"/>
+              <w:right w:val="single" w:sz="4" w:space="0" w:color="auto"/>
+            </w:tcBorders>
+          </w:tcPr>
+          <w:p>
+            <w:pPr>
+              <w:pStyle w:val="bp"/>
+              <w:tabs>
+                <w:tab w:val="left" w:pos="5685"/>
+              </w:tabs>
+              <w:rPr>
+                <w:sz w:val="24"/>
+                <w:szCs w:val="24"/>
+              </w:rPr>
+            </w:pPr>
+            <w:r>
+              <w:rPr>
+                <w:sz w:val="24"/>
+                <w:szCs w:val="24"/>
+              </w:rPr>
+              <w:t>Given many dice rolls, when we count the rolls of each symbol, each symbol should have been rolled and the rolls should be approximately evenly distributed across each symbol.</w:t>
+            </w:r>
+          </w:p>
+        </w:tc>
+      </w:tr>
+      <w:tr>
+        <w:tc>
+          <w:tcPr>
+            <w:tcW w:w="2660" w:type="dxa"/>
+            <w:tcBorders>
+              <w:top w:val="single" w:sz="6" w:space="0" w:color="auto"/>
+              <w:left w:val="single" w:sz="4" w:space="0" w:color="auto"/>
+              <w:bottom w:val="single" w:sz="6" w:space="0" w:color="auto"/>
+              <w:right w:val="single" w:sz="6" w:space="0" w:color="auto"/>
+            </w:tcBorders>
+          </w:tcPr>
+          <w:p>
+            <w:pPr>
+              <w:pStyle w:val="bp"/>
+              <w:rPr>
+                <w:b/>
+              </w:rPr>
+            </w:pPr>
+            <w:r>
+              <w:rPr>
+                <w:b/>
+              </w:rPr>
+              <w:t>Test Output</w:t>
+            </w:r>
+          </w:p>
+        </w:tc>
+        <w:tc>
+          <w:tcPr>
+            <w:tcW w:w="10518" w:type="dxa"/>
+            <w:tcBorders>
+              <w:top w:val="single" w:sz="6" w:space="0" w:color="auto"/>
+              <w:left w:val="single" w:sz="6" w:space="0" w:color="auto"/>
+              <w:bottom w:val="single" w:sz="6" w:space="0" w:color="auto"/>
+              <w:right w:val="single" w:sz="4" w:space="0" w:color="auto"/>
+            </w:tcBorders>
+          </w:tcPr>
+          <w:p>
+            <w:pPr>
+              <w:pStyle w:val="bp"/>
+              <w:tabs>
+                <w:tab w:val="left" w:pos="5685"/>
+              </w:tabs>
+              <w:rPr>
+                <w:sz w:val="24"/>
+                <w:szCs w:val="24"/>
+              </w:rPr>
+            </w:pPr>
+            <w:r>
+              <w:rPr>
+                <w:sz w:val="24"/>
+                <w:szCs w:val="24"/>
+              </w:rPr>
+              <w:t>The test fails as one of the symbols is never rolled (see bottom part of screenshot)</w:t>
+            </w:r>
+          </w:p>
+          <w:p>
+            <w:pPr>
+              <w:pStyle w:val="bp"/>
+              <w:tabs>
+                <w:tab w:val="left" w:pos="5685"/>
+              </w:tabs>
+              <w:rPr>
+                <w:sz w:val="24"/>
+                <w:szCs w:val="24"/>
+              </w:rPr>
+            </w:pPr>
+            <w:r>
+              <w:rPr>
+                <w:noProof/>
+                <w:sz w:val="24"/>
+                <w:szCs w:val="24"/>
+              </w:rPr>
+              <w:drawing>
+                <wp:inline distT="0" distB="0" distL="0" distR="0" wp14:anchorId="58BB5E66" wp14:editId="27215B8D">
+                  <wp:extent cx="4877435" cy="1994880"/>
+                  <wp:effectExtent l="0" t="0" r="0" b="12065"/>
+                  <wp:docPr id="8" name="Picture 7"/>
+                  <wp:cNvGraphicFramePr>
+                    <a:graphicFrameLocks xmlns:a="http://schemas.openxmlformats.org/drawingml/2006/main" noChangeAspect="1"/>
+                  </wp:cNvGraphicFramePr>
+                  <a:graphic xmlns:a="http://schemas.openxmlformats.org/drawingml/2006/main">
+                    <a:graphicData uri="http://schemas.openxmlformats.org/drawingml/2006/picture">
+                      <pic:pic xmlns:pic="http://schemas.openxmlformats.org/drawingml/2006/picture">
+                        <pic:nvPicPr>
+                          <pic:cNvPr id="0" name="Picture 7"/>
+                          <pic:cNvPicPr>
+                            <a:picLocks noChangeAspect="1" noChangeArrowheads="1"/>
+                          </pic:cNvPicPr>
+                        </pic:nvPicPr>
+                        <pic:blipFill rotWithShape="1">
+                          <a:blip r:embed="rId11">
+                            <a:extLst>
+                              <a:ext uri="{28A0092B-C50C-407E-A947-70E740481C1C}">
+                                <a14:useLocalDpi xmlns:a14="http://schemas.microsoft.com/office/drawing/2010/main" val="0"/>
+                              </a:ext>
+                            </a:extLst>
+                          </a:blip>
+                          <a:srcRect b="60861"/>
+                          <a:stretch/>
+                        </pic:blipFill>
+                        <pic:spPr bwMode="auto">
+                          <a:xfrm>
+                            <a:off x="0" y="0"/>
+                            <a:ext cx="4877435" cy="1994880"/>
+                          </a:xfrm>
+                          <a:prstGeom prst="rect">
+                            <a:avLst/>
+                          </a:prstGeom>
+                          <a:noFill/>
+                          <a:ln>
+                            <a:noFill/>
+                          </a:ln>
+                          <a:extLst>
+                            <a:ext uri="{53640926-AAD7-44d8-BBD7-CCE9431645EC}">
+                              <a14:shadowObscured xmlns:a14="http://schemas.microsoft.com/office/drawing/2010/main"/>
+                            </a:ext>
+                          </a:extLst>
+                        </pic:spPr>
+                      </pic:pic>
+                    </a:graphicData>
+                  </a:graphic>
+                </wp:inline>
+              </w:drawing>
+            </w:r>
+          </w:p>
+          <w:p>
+            <w:pPr>
+              <w:pStyle w:val="bp"/>
+              <w:tabs>
+                <w:tab w:val="left" w:pos="5685"/>
+              </w:tabs>
+              <w:rPr>
+                <w:sz w:val="24"/>
+                <w:szCs w:val="24"/>
+              </w:rPr>
+            </w:pPr>
+            <w:r>
+              <w:rPr>
+                <w:noProof/>
+                <w:sz w:val="24"/>
+                <w:szCs w:val="24"/>
+              </w:rPr>
+              <w:lastRenderedPageBreak/>
+              <w:drawing>
+                <wp:inline distT="0" distB="0" distL="0" distR="0" wp14:anchorId="45C20AA9" wp14:editId="401FD873">
+                  <wp:extent cx="4846589" cy="5031740"/>
+                  <wp:effectExtent l="0" t="0" r="5080" b="0"/>
+                  <wp:docPr id="7" name="Picture 5"/>
+                  <wp:cNvGraphicFramePr>
+                    <a:graphicFrameLocks xmlns:a="http://schemas.openxmlformats.org/drawingml/2006/main" noChangeAspect="1"/>
+                  </wp:cNvGraphicFramePr>
+                  <a:graphic xmlns:a="http://schemas.openxmlformats.org/drawingml/2006/main">
+                    <a:graphicData uri="http://schemas.openxmlformats.org/drawingml/2006/picture">
+                      <pic:pic xmlns:pic="http://schemas.openxmlformats.org/drawingml/2006/picture">
+                        <pic:nvPicPr>
+                          <pic:cNvPr id="0" name="Picture 5"/>
+                          <pic:cNvPicPr>
+                            <a:picLocks noChangeAspect="1" noChangeArrowheads="1"/>
+                          </pic:cNvPicPr>
+                        </pic:nvPicPr>
+                        <pic:blipFill rotWithShape="1">
+                          <a:blip r:embed="rId12">
+                            <a:extLst>
+                              <a:ext uri="{28A0092B-C50C-407E-A947-70E740481C1C}">
+                                <a14:useLocalDpi xmlns:a14="http://schemas.microsoft.com/office/drawing/2010/main" val="0"/>
+                              </a:ext>
+                            </a:extLst>
+                          </a:blip>
+                          <a:srcRect t="9944" b="3377"/>
+                          <a:stretch/>
+                        </pic:blipFill>
+                        <pic:spPr bwMode="auto">
+                          <a:xfrm>
+                            <a:off x="0" y="0"/>
+                            <a:ext cx="4846589" cy="5031740"/>
+                          </a:xfrm>
+                          <a:prstGeom prst="rect">
+                            <a:avLst/>
+                          </a:prstGeom>
+                          <a:noFill/>
+                          <a:ln>
+                            <a:noFill/>
+                          </a:ln>
+                          <a:extLst>
+                            <a:ext uri="{53640926-AAD7-44d8-BBD7-CCE9431645EC}">
+                              <a14:shadowObscured xmlns:a14="http://schemas.microsoft.com/office/drawing/2010/main"/>
+                            </a:ext>
+                          </a:extLst>
+                        </pic:spPr>
+                      </pic:pic>
+                    </a:graphicData>
+                  </a:graphic>
+                </wp:inline>
+              </w:drawing>
+            </w:r>
+          </w:p>
+          <w:p>
+            <w:pPr>
+              <w:pStyle w:val="bp"/>
+              <w:tabs>
+                <w:tab w:val="left" w:pos="5685"/>
+              </w:tabs>
+              <w:rPr>
+                <w:sz w:val="24"/>
+                <w:szCs w:val="24"/>
+              </w:rPr>
+            </w:pPr>
+          </w:p>
+        </w:tc>
+      </w:tr>
+    </w:tbl>
+    <w:p>
+      <w:pPr>
+        <w:pStyle w:val="bp"/>
+        <w:spacing w:before="0" w:after="0"/>
+      </w:pPr>
+    </w:p>
+    <w:p>
+      <w:pPr>
+        <w:pStyle w:val="bp"/>
+        <w:spacing w:before="0" w:after="0"/>
+      </w:pPr>
+    </w:p>
+    <w:p>
+      <w:pPr>
+        <w:pStyle w:val="bp"/>
+        <w:spacing w:before="0" w:after="0"/>
+      </w:pPr>
+    </w:p>
+    <w:p>
+      <w:pPr>
+        <w:pStyle w:val="bp"/>
+        <w:spacing w:before="0" w:after="0"/>
+      </w:pPr>
+      <w:bookmarkStart w:id="0" w:name="_GoBack"/>
+      <w:bookmarkEnd w:id="0"/>
+    </w:p>
     <w:sectPr>
-      <w:headerReference w:type="default" r:id="rId9"/>
-      <w:footerReference w:type="even" r:id="rId10"/>
-      <w:footerReference w:type="default" r:id="rId11"/>
+      <w:headerReference w:type="default" r:id="rId13"/>
+      <w:footerReference w:type="even" r:id="rId14"/>
+      <w:footerReference w:type="default" r:id="rId15"/>
       <w:pgSz w:w="15840" w:h="12240" w:orient="landscape" w:code="1"/>
       <w:pgMar w:top="709" w:right="1440" w:bottom="851" w:left="1440" w:header="426" w:footer="218" w:gutter="0"/>
       <w:cols w:space="720"/>
@@ -1135,7 +1964,7 @@
         <w:rStyle w:val="PageNumber"/>
         <w:noProof/>
       </w:rPr>
-      <w:t>2</w:t>
+      <w:t>4</w:t>
     </w:r>
     <w:r>
       <w:rPr>
@@ -1172,7 +2001,7 @@
         <w:rStyle w:val="PageNumber"/>
         <w:noProof/>
       </w:rPr>
-      <w:t>2</w:t>
+      <w:t>5</w:t>
     </w:r>
     <w:r>
       <w:rPr>
@@ -5806,7 +6635,7 @@
   <a:extraClrSchemeLst/>
   <a:extLst>
     <a:ext uri="{05A4C25C-085E-4340-85A3-A5531E510DB2}">
-      <thm15:themeFamily xmlns:thm15="http://schemas.microsoft.com/office/thememl/2012/main" xmlns="" name="Office Theme" id="{62F939B6-93AF-4DB8-9C6B-D6C7DFDC589F}" vid="{4A3C46E8-61CC-4603-A589-7422A47A8E4A}"/>
+      <thm15:themeFamily xmlns="" xmlns:thm15="http://schemas.microsoft.com/office/thememl/2012/main" name="Office Theme" id="{62F939B6-93AF-4DB8-9C6B-D6C7DFDC589F}" vid="{4A3C46E8-61CC-4603-A589-7422A47A8E4A}"/>
     </a:ext>
   </a:extLst>
 </a:theme>

--- a/bugs/Bug3.docx
+++ b/bugs/Bug3.docx
@@ -1851,17 +1851,2942 @@
       </w:pPr>
     </w:p>
     <w:p>
+      <w:r>
+        <w:br w:type="page"/>
+      </w:r>
+    </w:p>
+    <w:p>
+      <w:pPr>
+        <w:pStyle w:val="bp"/>
+        <w:tabs>
+          <w:tab w:val="left" w:pos="3468"/>
+        </w:tabs>
+        <w:spacing w:before="0"/>
+        <w:rPr>
+          <w:sz w:val="28"/>
+          <w:szCs w:val="28"/>
+        </w:rPr>
+      </w:pPr>
+      <w:r>
+        <w:rPr>
+          <w:b/>
+          <w:sz w:val="28"/>
+          <w:szCs w:val="28"/>
+        </w:rPr>
+        <w:lastRenderedPageBreak/>
+        <w:t xml:space="preserve">Step </w:t>
+      </w:r>
+      <w:r>
+        <w:rPr>
+          <w:b/>
+          <w:sz w:val="28"/>
+          <w:szCs w:val="28"/>
+        </w:rPr>
+        <w:t>3</w:t>
+      </w:r>
+      <w:r>
+        <w:rPr>
+          <w:b/>
+          <w:sz w:val="28"/>
+          <w:szCs w:val="28"/>
+        </w:rPr>
+        <w:t xml:space="preserve">: </w:t>
+      </w:r>
+      <w:r>
+        <w:rPr>
+          <w:b/>
+          <w:sz w:val="28"/>
+          <w:szCs w:val="28"/>
+        </w:rPr>
+        <w:t>Tracing</w:t>
+      </w:r>
+    </w:p>
+    <w:tbl>
+      <w:tblPr>
+        <w:tblW w:w="13178" w:type="dxa"/>
+        <w:tblLayout w:type="fixed"/>
+        <w:tblLook w:val="0000" w:firstRow="0" w:lastRow="0" w:firstColumn="0" w:lastColumn="0" w:noHBand="0" w:noVBand="0"/>
+      </w:tblPr>
+      <w:tblGrid>
+        <w:gridCol w:w="2660"/>
+        <w:gridCol w:w="10518"/>
+      </w:tblGrid>
+      <w:tr>
+        <w:trPr>
+          <w:cantSplit/>
+        </w:trPr>
+        <w:tc>
+          <w:tcPr>
+            <w:tcW w:w="2660" w:type="dxa"/>
+            <w:tcBorders>
+              <w:top w:val="single" w:sz="6" w:space="0" w:color="auto"/>
+              <w:left w:val="single" w:sz="4" w:space="0" w:color="auto"/>
+              <w:bottom w:val="single" w:sz="6" w:space="0" w:color="auto"/>
+              <w:right w:val="single" w:sz="6" w:space="0" w:color="auto"/>
+            </w:tcBorders>
+          </w:tcPr>
+          <w:p>
+            <w:pPr>
+              <w:pStyle w:val="bp"/>
+              <w:rPr>
+                <w:b/>
+              </w:rPr>
+            </w:pPr>
+            <w:r>
+              <w:rPr>
+                <w:b/>
+              </w:rPr>
+              <w:t>Debugging Log</w:t>
+            </w:r>
+          </w:p>
+        </w:tc>
+        <w:tc>
+          <w:tcPr>
+            <w:tcW w:w="10518" w:type="dxa"/>
+            <w:tcBorders>
+              <w:top w:val="single" w:sz="6" w:space="0" w:color="auto"/>
+              <w:left w:val="single" w:sz="6" w:space="0" w:color="auto"/>
+              <w:bottom w:val="single" w:sz="6" w:space="0" w:color="auto"/>
+              <w:right w:val="single" w:sz="4" w:space="0" w:color="auto"/>
+            </w:tcBorders>
+          </w:tcPr>
+          <w:p>
+            <w:pPr>
+              <w:pStyle w:val="bp"/>
+              <w:tabs>
+                <w:tab w:val="left" w:pos="5685"/>
+              </w:tabs>
+              <w:rPr>
+                <w:sz w:val="24"/>
+                <w:szCs w:val="24"/>
+              </w:rPr>
+            </w:pPr>
+            <w:r>
+              <w:rPr>
+                <w:sz w:val="24"/>
+                <w:szCs w:val="24"/>
+              </w:rPr>
+              <w:t xml:space="preserve">For Bug3: using TestBug3 </w:t>
+            </w:r>
+          </w:p>
+        </w:tc>
+      </w:tr>
+    </w:tbl>
+    <w:p>
+      <w:pPr>
+        <w:pStyle w:val="bp"/>
+        <w:tabs>
+          <w:tab w:val="left" w:pos="2660"/>
+        </w:tabs>
+        <w:rPr>
+          <w:b/>
+          <w:sz w:val="28"/>
+          <w:szCs w:val="28"/>
+        </w:rPr>
+      </w:pPr>
+      <w:r>
+        <w:rPr>
+          <w:b/>
+          <w:sz w:val="28"/>
+          <w:szCs w:val="28"/>
+        </w:rPr>
+        <w:t xml:space="preserve">Note: </w:t>
+      </w:r>
+      <w:r>
+        <w:rPr>
+          <w:sz w:val="28"/>
+          <w:szCs w:val="28"/>
+        </w:rPr>
+        <w:t>as</w:t>
+      </w:r>
+      <w:r>
+        <w:rPr>
+          <w:sz w:val="28"/>
+          <w:szCs w:val="28"/>
+        </w:rPr>
+        <w:t xml:space="preserve"> the second test failure showed that one symbol is never rolled, that is clearly the test to focus on first.</w:t>
+      </w:r>
+    </w:p>
+    <w:p>
+      <w:pPr>
+        <w:pStyle w:val="bp"/>
+        <w:tabs>
+          <w:tab w:val="left" w:pos="2660"/>
+        </w:tabs>
+        <w:rPr>
+          <w:sz w:val="24"/>
+          <w:szCs w:val="24"/>
+        </w:rPr>
+      </w:pPr>
+      <w:r>
+        <w:rPr>
+          <w:b/>
+        </w:rPr>
+        <w:t xml:space="preserve">Debugging Preparation: </w:t>
+      </w:r>
+      <w:r>
+        <w:rPr>
+          <w:sz w:val="24"/>
+          <w:szCs w:val="24"/>
+        </w:rPr>
+        <w:t>Observation of TestBug3</w:t>
+      </w:r>
+      <w:r>
+        <w:rPr>
+          <w:sz w:val="24"/>
+          <w:szCs w:val="24"/>
+        </w:rPr>
+        <w:t xml:space="preserve"> </w:t>
+      </w:r>
+      <w:proofErr w:type="spellStart"/>
+      <w:r>
+        <w:rPr>
+          <w:sz w:val="24"/>
+          <w:szCs w:val="24"/>
+        </w:rPr>
+        <w:t>threeHundredThousandRounds_ratioDiceValuesHouldBeEqual</w:t>
+      </w:r>
+      <w:proofErr w:type="spellEnd"/>
+      <w:r>
+        <w:rPr>
+          <w:sz w:val="24"/>
+          <w:szCs w:val="24"/>
+        </w:rPr>
+        <w:t>()</w:t>
+      </w:r>
+    </w:p>
+    <w:tbl>
+      <w:tblPr>
+        <w:tblW w:w="13178" w:type="dxa"/>
+        <w:tblLayout w:type="fixed"/>
+        <w:tblLook w:val="0000" w:firstRow="0" w:lastRow="0" w:firstColumn="0" w:lastColumn="0" w:noHBand="0" w:noVBand="0"/>
+      </w:tblPr>
+      <w:tblGrid>
+        <w:gridCol w:w="2660"/>
+        <w:gridCol w:w="10518"/>
+      </w:tblGrid>
+      <w:tr>
+        <w:trPr>
+          <w:cantSplit/>
+        </w:trPr>
+        <w:tc>
+          <w:tcPr>
+            <w:tcW w:w="2660" w:type="dxa"/>
+            <w:tcBorders>
+              <w:top w:val="single" w:sz="6" w:space="0" w:color="auto"/>
+              <w:left w:val="single" w:sz="4" w:space="0" w:color="auto"/>
+              <w:bottom w:val="single" w:sz="6" w:space="0" w:color="auto"/>
+              <w:right w:val="single" w:sz="6" w:space="0" w:color="auto"/>
+            </w:tcBorders>
+          </w:tcPr>
+          <w:p>
+            <w:pPr>
+              <w:pStyle w:val="bp"/>
+              <w:rPr>
+                <w:b/>
+              </w:rPr>
+            </w:pPr>
+            <w:r>
+              <w:rPr>
+                <w:b/>
+              </w:rPr>
+              <w:t>Null Hypothesis</w:t>
+            </w:r>
+          </w:p>
+        </w:tc>
+        <w:tc>
+          <w:tcPr>
+            <w:tcW w:w="10518" w:type="dxa"/>
+            <w:tcBorders>
+              <w:top w:val="single" w:sz="6" w:space="0" w:color="auto"/>
+              <w:left w:val="single" w:sz="6" w:space="0" w:color="auto"/>
+              <w:bottom w:val="single" w:sz="6" w:space="0" w:color="auto"/>
+              <w:right w:val="single" w:sz="4" w:space="0" w:color="auto"/>
+            </w:tcBorders>
+          </w:tcPr>
+          <w:p>
+            <w:pPr>
+              <w:pStyle w:val="bp"/>
+              <w:tabs>
+                <w:tab w:val="left" w:pos="5685"/>
+              </w:tabs>
+              <w:rPr>
+                <w:sz w:val="24"/>
+                <w:szCs w:val="24"/>
+              </w:rPr>
+            </w:pPr>
+            <w:r>
+              <w:rPr>
+                <w:sz w:val="24"/>
+                <w:szCs w:val="24"/>
+              </w:rPr>
+              <w:t>The test works!</w:t>
+            </w:r>
+          </w:p>
+        </w:tc>
+      </w:tr>
+      <w:tr>
+        <w:trPr>
+          <w:cantSplit/>
+        </w:trPr>
+        <w:tc>
+          <w:tcPr>
+            <w:tcW w:w="2660" w:type="dxa"/>
+            <w:tcBorders>
+              <w:top w:val="single" w:sz="6" w:space="0" w:color="auto"/>
+              <w:left w:val="single" w:sz="4" w:space="0" w:color="auto"/>
+              <w:bottom w:val="single" w:sz="6" w:space="0" w:color="auto"/>
+              <w:right w:val="single" w:sz="6" w:space="0" w:color="auto"/>
+            </w:tcBorders>
+          </w:tcPr>
+          <w:p>
+            <w:pPr>
+              <w:pStyle w:val="bp"/>
+              <w:rPr>
+                <w:b/>
+              </w:rPr>
+            </w:pPr>
+            <w:r>
+              <w:rPr>
+                <w:b/>
+              </w:rPr>
+              <w:t>Prediction</w:t>
+            </w:r>
+          </w:p>
+        </w:tc>
+        <w:tc>
+          <w:tcPr>
+            <w:tcW w:w="10518" w:type="dxa"/>
+            <w:tcBorders>
+              <w:top w:val="single" w:sz="6" w:space="0" w:color="auto"/>
+              <w:left w:val="single" w:sz="6" w:space="0" w:color="auto"/>
+              <w:bottom w:val="single" w:sz="6" w:space="0" w:color="auto"/>
+              <w:right w:val="single" w:sz="4" w:space="0" w:color="auto"/>
+            </w:tcBorders>
+          </w:tcPr>
+          <w:p>
+            <w:pPr>
+              <w:pStyle w:val="bp"/>
+              <w:tabs>
+                <w:tab w:val="left" w:pos="5685"/>
+              </w:tabs>
+              <w:rPr>
+                <w:sz w:val="24"/>
+                <w:szCs w:val="24"/>
+              </w:rPr>
+            </w:pPr>
+            <w:r>
+              <w:rPr>
+                <w:sz w:val="24"/>
+                <w:szCs w:val="24"/>
+              </w:rPr>
+              <w:t>After many dice rolls, each symbol should have been rolled.</w:t>
+            </w:r>
+          </w:p>
+        </w:tc>
+      </w:tr>
+      <w:tr>
+        <w:trPr>
+          <w:cantSplit/>
+        </w:trPr>
+        <w:tc>
+          <w:tcPr>
+            <w:tcW w:w="2660" w:type="dxa"/>
+            <w:tcBorders>
+              <w:top w:val="single" w:sz="6" w:space="0" w:color="auto"/>
+              <w:left w:val="single" w:sz="4" w:space="0" w:color="auto"/>
+              <w:bottom w:val="single" w:sz="6" w:space="0" w:color="auto"/>
+              <w:right w:val="single" w:sz="6" w:space="0" w:color="auto"/>
+            </w:tcBorders>
+          </w:tcPr>
+          <w:p>
+            <w:pPr>
+              <w:pStyle w:val="bp"/>
+              <w:rPr>
+                <w:b/>
+              </w:rPr>
+            </w:pPr>
+            <w:r>
+              <w:rPr>
+                <w:b/>
+              </w:rPr>
+              <w:t>Observation</w:t>
+            </w:r>
+          </w:p>
+        </w:tc>
+        <w:tc>
+          <w:tcPr>
+            <w:tcW w:w="10518" w:type="dxa"/>
+            <w:tcBorders>
+              <w:top w:val="single" w:sz="6" w:space="0" w:color="auto"/>
+              <w:left w:val="single" w:sz="6" w:space="0" w:color="auto"/>
+              <w:bottom w:val="single" w:sz="6" w:space="0" w:color="auto"/>
+              <w:right w:val="single" w:sz="4" w:space="0" w:color="auto"/>
+            </w:tcBorders>
+          </w:tcPr>
+          <w:p>
+            <w:pPr>
+              <w:pStyle w:val="bp"/>
+              <w:tabs>
+                <w:tab w:val="left" w:pos="5685"/>
+              </w:tabs>
+              <w:rPr>
+                <w:sz w:val="24"/>
+                <w:szCs w:val="24"/>
+              </w:rPr>
+            </w:pPr>
+            <w:r>
+              <w:rPr>
+                <w:sz w:val="24"/>
+                <w:szCs w:val="24"/>
+              </w:rPr>
+              <w:t>After 300,000 one symbol was not rolled at all.</w:t>
+            </w:r>
+          </w:p>
+        </w:tc>
+      </w:tr>
+      <w:tr>
+        <w:trPr>
+          <w:cantSplit/>
+        </w:trPr>
+        <w:tc>
+          <w:tcPr>
+            <w:tcW w:w="2660" w:type="dxa"/>
+            <w:tcBorders>
+              <w:top w:val="single" w:sz="6" w:space="0" w:color="auto"/>
+              <w:left w:val="single" w:sz="4" w:space="0" w:color="auto"/>
+              <w:bottom w:val="single" w:sz="6" w:space="0" w:color="auto"/>
+              <w:right w:val="single" w:sz="6" w:space="0" w:color="auto"/>
+            </w:tcBorders>
+          </w:tcPr>
+          <w:p>
+            <w:pPr>
+              <w:pStyle w:val="bp"/>
+              <w:rPr>
+                <w:b/>
+              </w:rPr>
+            </w:pPr>
+            <w:r>
+              <w:rPr>
+                <w:b/>
+              </w:rPr>
+              <w:t>Conclusion</w:t>
+            </w:r>
+          </w:p>
+        </w:tc>
+        <w:tc>
+          <w:tcPr>
+            <w:tcW w:w="10518" w:type="dxa"/>
+            <w:tcBorders>
+              <w:top w:val="single" w:sz="6" w:space="0" w:color="auto"/>
+              <w:left w:val="single" w:sz="6" w:space="0" w:color="auto"/>
+              <w:bottom w:val="single" w:sz="6" w:space="0" w:color="auto"/>
+              <w:right w:val="single" w:sz="4" w:space="0" w:color="auto"/>
+            </w:tcBorders>
+          </w:tcPr>
+          <w:p>
+            <w:pPr>
+              <w:pStyle w:val="bp"/>
+              <w:tabs>
+                <w:tab w:val="left" w:pos="5685"/>
+              </w:tabs>
+              <w:rPr>
+                <w:sz w:val="24"/>
+                <w:szCs w:val="24"/>
+              </w:rPr>
+            </w:pPr>
+            <w:r>
+              <w:rPr>
+                <w:sz w:val="24"/>
+                <w:szCs w:val="24"/>
+              </w:rPr>
+              <w:t>The hypothesis is rejected.</w:t>
+            </w:r>
+          </w:p>
+        </w:tc>
+      </w:tr>
+    </w:tbl>
+    <w:p>
+      <w:pPr>
+        <w:pStyle w:val="bp"/>
+      </w:pPr>
+      <w:r>
+        <w:rPr>
+          <w:b/>
+        </w:rPr>
+        <w:t>Hypothesis 1</w:t>
+      </w:r>
+    </w:p>
+    <w:tbl>
+      <w:tblPr>
+        <w:tblW w:w="13178" w:type="dxa"/>
+        <w:tblLayout w:type="fixed"/>
+        <w:tblLook w:val="0000" w:firstRow="0" w:lastRow="0" w:firstColumn="0" w:lastColumn="0" w:noHBand="0" w:noVBand="0"/>
+      </w:tblPr>
+      <w:tblGrid>
+        <w:gridCol w:w="2660"/>
+        <w:gridCol w:w="10518"/>
+      </w:tblGrid>
+      <w:tr>
+        <w:trPr>
+          <w:cantSplit/>
+        </w:trPr>
+        <w:tc>
+          <w:tcPr>
+            <w:tcW w:w="2660" w:type="dxa"/>
+            <w:tcBorders>
+              <w:top w:val="single" w:sz="6" w:space="0" w:color="auto"/>
+              <w:left w:val="single" w:sz="4" w:space="0" w:color="auto"/>
+              <w:bottom w:val="single" w:sz="6" w:space="0" w:color="auto"/>
+              <w:right w:val="single" w:sz="6" w:space="0" w:color="auto"/>
+            </w:tcBorders>
+          </w:tcPr>
+          <w:p>
+            <w:pPr>
+              <w:pStyle w:val="bp"/>
+              <w:rPr>
+                <w:b/>
+              </w:rPr>
+            </w:pPr>
+            <w:r>
+              <w:rPr>
+                <w:b/>
+              </w:rPr>
+              <w:t>Null Hypothesis</w:t>
+            </w:r>
+          </w:p>
+        </w:tc>
+        <w:tc>
+          <w:tcPr>
+            <w:tcW w:w="10518" w:type="dxa"/>
+            <w:tcBorders>
+              <w:top w:val="single" w:sz="6" w:space="0" w:color="auto"/>
+              <w:left w:val="single" w:sz="6" w:space="0" w:color="auto"/>
+              <w:bottom w:val="single" w:sz="6" w:space="0" w:color="auto"/>
+              <w:right w:val="single" w:sz="4" w:space="0" w:color="auto"/>
+            </w:tcBorders>
+          </w:tcPr>
+          <w:p>
+            <w:pPr>
+              <w:pStyle w:val="bp"/>
+              <w:tabs>
+                <w:tab w:val="left" w:pos="5685"/>
+              </w:tabs>
+              <w:rPr>
+                <w:sz w:val="24"/>
+                <w:szCs w:val="24"/>
+              </w:rPr>
+            </w:pPr>
+            <w:r>
+              <w:rPr>
+                <w:sz w:val="24"/>
+                <w:szCs w:val="24"/>
+              </w:rPr>
+              <w:t xml:space="preserve">The invocation of </w:t>
+            </w:r>
+            <w:r>
+              <w:rPr>
+                <w:rFonts w:ascii="Courier" w:hAnsi="Courier"/>
+                <w:sz w:val="24"/>
+                <w:szCs w:val="24"/>
+              </w:rPr>
+              <w:t>d1.roll()</w:t>
+            </w:r>
+            <w:r>
+              <w:rPr>
+                <w:sz w:val="24"/>
+                <w:szCs w:val="24"/>
+              </w:rPr>
+              <w:t xml:space="preserve"> in line</w:t>
+            </w:r>
+            <w:r>
+              <w:rPr>
+                <w:sz w:val="24"/>
+                <w:szCs w:val="24"/>
+              </w:rPr>
+              <w:t xml:space="preserve"> 67</w:t>
+            </w:r>
+            <w:r>
+              <w:rPr>
+                <w:sz w:val="24"/>
+                <w:szCs w:val="24"/>
+              </w:rPr>
+              <w:t xml:space="preserve"> does not return a </w:t>
+            </w:r>
+            <w:r>
+              <w:rPr>
+                <w:sz w:val="24"/>
+                <w:szCs w:val="24"/>
+              </w:rPr>
+              <w:t xml:space="preserve">new </w:t>
+            </w:r>
+            <w:r>
+              <w:rPr>
+                <w:sz w:val="24"/>
+                <w:szCs w:val="24"/>
+              </w:rPr>
+              <w:t>value</w:t>
+            </w:r>
+            <w:r>
+              <w:rPr>
+                <w:sz w:val="24"/>
+                <w:szCs w:val="24"/>
+              </w:rPr>
+              <w:t xml:space="preserve">, and thus does not assign a new value to </w:t>
+            </w:r>
+            <w:r>
+              <w:rPr>
+                <w:rFonts w:ascii="Courier" w:hAnsi="Courier"/>
+                <w:sz w:val="24"/>
+                <w:szCs w:val="24"/>
+              </w:rPr>
+              <w:t>dv</w:t>
+            </w:r>
+          </w:p>
+        </w:tc>
+      </w:tr>
+      <w:tr>
+        <w:trPr>
+          <w:cantSplit/>
+        </w:trPr>
+        <w:tc>
+          <w:tcPr>
+            <w:tcW w:w="2660" w:type="dxa"/>
+            <w:tcBorders>
+              <w:top w:val="single" w:sz="6" w:space="0" w:color="auto"/>
+              <w:left w:val="single" w:sz="4" w:space="0" w:color="auto"/>
+              <w:bottom w:val="single" w:sz="6" w:space="0" w:color="auto"/>
+              <w:right w:val="single" w:sz="6" w:space="0" w:color="auto"/>
+            </w:tcBorders>
+          </w:tcPr>
+          <w:p>
+            <w:pPr>
+              <w:pStyle w:val="bp"/>
+              <w:rPr>
+                <w:b/>
+              </w:rPr>
+            </w:pPr>
+            <w:r>
+              <w:rPr>
+                <w:b/>
+              </w:rPr>
+              <w:t>Prediction</w:t>
+            </w:r>
+          </w:p>
+        </w:tc>
+        <w:tc>
+          <w:tcPr>
+            <w:tcW w:w="10518" w:type="dxa"/>
+            <w:tcBorders>
+              <w:top w:val="single" w:sz="6" w:space="0" w:color="auto"/>
+              <w:left w:val="single" w:sz="6" w:space="0" w:color="auto"/>
+              <w:bottom w:val="single" w:sz="6" w:space="0" w:color="auto"/>
+              <w:right w:val="single" w:sz="4" w:space="0" w:color="auto"/>
+            </w:tcBorders>
+          </w:tcPr>
+          <w:p>
+            <w:pPr>
+              <w:pStyle w:val="bp"/>
+              <w:tabs>
+                <w:tab w:val="left" w:pos="5685"/>
+              </w:tabs>
+              <w:rPr>
+                <w:sz w:val="24"/>
+                <w:szCs w:val="24"/>
+              </w:rPr>
+            </w:pPr>
+            <w:r>
+              <w:rPr>
+                <w:rFonts w:ascii="Courier" w:hAnsi="Courier"/>
+                <w:sz w:val="24"/>
+                <w:szCs w:val="24"/>
+              </w:rPr>
+              <w:t xml:space="preserve">dv </w:t>
+            </w:r>
+            <w:r>
+              <w:rPr>
+                <w:sz w:val="24"/>
+                <w:szCs w:val="24"/>
+              </w:rPr>
+              <w:t>remains the same through all of the iterations, thus some symbols are never returned.</w:t>
+            </w:r>
+          </w:p>
+        </w:tc>
+      </w:tr>
+      <w:tr>
+        <w:tc>
+          <w:tcPr>
+            <w:tcW w:w="2660" w:type="dxa"/>
+            <w:tcBorders>
+              <w:top w:val="single" w:sz="6" w:space="0" w:color="auto"/>
+              <w:left w:val="single" w:sz="4" w:space="0" w:color="auto"/>
+              <w:bottom w:val="single" w:sz="6" w:space="0" w:color="auto"/>
+              <w:right w:val="single" w:sz="6" w:space="0" w:color="auto"/>
+            </w:tcBorders>
+          </w:tcPr>
+          <w:p>
+            <w:pPr>
+              <w:pStyle w:val="bp"/>
+              <w:rPr>
+                <w:b/>
+              </w:rPr>
+            </w:pPr>
+            <w:r>
+              <w:rPr>
+                <w:b/>
+              </w:rPr>
+              <w:t>Observation</w:t>
+            </w:r>
+          </w:p>
+        </w:tc>
+        <w:tc>
+          <w:tcPr>
+            <w:tcW w:w="10518" w:type="dxa"/>
+            <w:tcBorders>
+              <w:top w:val="single" w:sz="6" w:space="0" w:color="auto"/>
+              <w:left w:val="single" w:sz="6" w:space="0" w:color="auto"/>
+              <w:bottom w:val="single" w:sz="6" w:space="0" w:color="auto"/>
+              <w:right w:val="single" w:sz="4" w:space="0" w:color="auto"/>
+            </w:tcBorders>
+          </w:tcPr>
+          <w:p>
+            <w:pPr>
+              <w:pStyle w:val="bp"/>
+              <w:tabs>
+                <w:tab w:val="left" w:pos="5685"/>
+              </w:tabs>
+              <w:rPr>
+                <w:sz w:val="24"/>
+                <w:szCs w:val="24"/>
+              </w:rPr>
+            </w:pPr>
+            <w:r>
+              <w:rPr>
+                <w:sz w:val="24"/>
+                <w:szCs w:val="24"/>
+              </w:rPr>
+              <w:t xml:space="preserve">After a couple of iterations, it is clear that </w:t>
+            </w:r>
+            <w:r>
+              <w:rPr>
+                <w:rFonts w:ascii="Courier" w:hAnsi="Courier"/>
+                <w:sz w:val="24"/>
+                <w:szCs w:val="24"/>
+              </w:rPr>
+              <w:t>d1.roll()</w:t>
+            </w:r>
+            <w:r>
+              <w:rPr>
+                <w:rFonts w:ascii="Courier" w:hAnsi="Courier"/>
+                <w:sz w:val="24"/>
+                <w:szCs w:val="24"/>
+              </w:rPr>
+              <w:t xml:space="preserve"> </w:t>
+            </w:r>
+            <w:r>
+              <w:rPr>
+                <w:sz w:val="24"/>
+                <w:szCs w:val="24"/>
+              </w:rPr>
+              <w:t xml:space="preserve">does in fact update the value of   </w:t>
+            </w:r>
+            <w:r>
+              <w:rPr>
+                <w:rFonts w:ascii="Courier" w:hAnsi="Courier"/>
+                <w:sz w:val="24"/>
+                <w:szCs w:val="24"/>
+              </w:rPr>
+              <w:t>dv</w:t>
+            </w:r>
+          </w:p>
+          <w:p>
+            <w:pPr>
+              <w:pStyle w:val="bp"/>
+              <w:tabs>
+                <w:tab w:val="left" w:pos="5685"/>
+              </w:tabs>
+              <w:rPr>
+                <w:sz w:val="24"/>
+                <w:szCs w:val="24"/>
+              </w:rPr>
+            </w:pPr>
+            <w:r>
+              <w:rPr>
+                <w:rFonts w:ascii="Courier" w:hAnsi="Courier"/>
+                <w:sz w:val="24"/>
+                <w:szCs w:val="24"/>
+              </w:rPr>
+              <w:t xml:space="preserve">dv </w:t>
+            </w:r>
+            <w:r>
+              <w:rPr>
+                <w:sz w:val="24"/>
+                <w:szCs w:val="24"/>
+              </w:rPr>
+              <w:t>is sane, although uninitialized at the start of the loop (first screenshot).</w:t>
+            </w:r>
+          </w:p>
+          <w:p>
+            <w:pPr>
+              <w:pStyle w:val="bp"/>
+              <w:tabs>
+                <w:tab w:val="left" w:pos="5685"/>
+              </w:tabs>
+              <w:rPr>
+                <w:sz w:val="24"/>
+                <w:szCs w:val="24"/>
+              </w:rPr>
+            </w:pPr>
+            <w:r>
+              <w:rPr>
+                <w:sz w:val="24"/>
+                <w:szCs w:val="24"/>
+              </w:rPr>
+              <w:t xml:space="preserve">In the first iteration, </w:t>
+            </w:r>
+            <w:r>
+              <w:rPr>
+                <w:rFonts w:ascii="Courier" w:hAnsi="Courier"/>
+                <w:sz w:val="24"/>
+                <w:szCs w:val="24"/>
+              </w:rPr>
+              <w:t xml:space="preserve">dv </w:t>
+            </w:r>
+            <w:r>
+              <w:rPr>
+                <w:sz w:val="24"/>
+                <w:szCs w:val="24"/>
+              </w:rPr>
+              <w:t>is sane – with a value of ‘CLUB’, and in a later iteration it is also sane, as it has a new value of ‘ANCHOR’</w:t>
+            </w:r>
+          </w:p>
+          <w:p>
+            <w:pPr>
+              <w:pStyle w:val="bp"/>
+              <w:tabs>
+                <w:tab w:val="left" w:pos="5685"/>
+              </w:tabs>
+              <w:rPr>
+                <w:sz w:val="24"/>
+                <w:szCs w:val="24"/>
+              </w:rPr>
+            </w:pPr>
+            <w:r>
+              <w:rPr>
+                <w:noProof/>
+                <w:sz w:val="24"/>
+                <w:szCs w:val="24"/>
+              </w:rPr>
+              <w:drawing>
+                <wp:inline distT="0" distB="0" distL="0" distR="0" wp14:anchorId="5F136E1C" wp14:editId="388A4623">
+                  <wp:extent cx="3962941" cy="2070100"/>
+                  <wp:effectExtent l="0" t="0" r="0" b="0"/>
+                  <wp:docPr id="13" name="Picture 11"/>
+                  <wp:cNvGraphicFramePr>
+                    <a:graphicFrameLocks xmlns:a="http://schemas.openxmlformats.org/drawingml/2006/main" noChangeAspect="1"/>
+                  </wp:cNvGraphicFramePr>
+                  <a:graphic xmlns:a="http://schemas.openxmlformats.org/drawingml/2006/main">
+                    <a:graphicData uri="http://schemas.openxmlformats.org/drawingml/2006/picture">
+                      <pic:pic xmlns:pic="http://schemas.openxmlformats.org/drawingml/2006/picture">
+                        <pic:nvPicPr>
+                          <pic:cNvPr id="0" name="Picture 11"/>
+                          <pic:cNvPicPr>
+                            <a:picLocks noChangeAspect="1" noChangeArrowheads="1"/>
+                          </pic:cNvPicPr>
+                        </pic:nvPicPr>
+                        <pic:blipFill rotWithShape="1">
+                          <a:blip r:embed="rId13">
+                            <a:extLst>
+                              <a:ext uri="{28A0092B-C50C-407E-A947-70E740481C1C}">
+                                <a14:useLocalDpi xmlns:a14="http://schemas.microsoft.com/office/drawing/2010/main" val="0"/>
+                              </a:ext>
+                            </a:extLst>
+                          </a:blip>
+                          <a:srcRect b="22473"/>
+                          <a:stretch/>
+                        </pic:blipFill>
+                        <pic:spPr bwMode="auto">
+                          <a:xfrm>
+                            <a:off x="0" y="0"/>
+                            <a:ext cx="3963092" cy="2070179"/>
+                          </a:xfrm>
+                          <a:prstGeom prst="rect">
+                            <a:avLst/>
+                          </a:prstGeom>
+                          <a:noFill/>
+                          <a:ln>
+                            <a:noFill/>
+                          </a:ln>
+                          <a:extLst>
+                            <a:ext uri="{53640926-AAD7-44d8-BBD7-CCE9431645EC}">
+                              <a14:shadowObscured xmlns:a14="http://schemas.microsoft.com/office/drawing/2010/main"/>
+                            </a:ext>
+                          </a:extLst>
+                        </pic:spPr>
+                      </pic:pic>
+                    </a:graphicData>
+                  </a:graphic>
+                </wp:inline>
+              </w:drawing>
+            </w:r>
+          </w:p>
+          <w:p>
+            <w:pPr>
+              <w:pStyle w:val="bp"/>
+              <w:tabs>
+                <w:tab w:val="left" w:pos="5685"/>
+              </w:tabs>
+              <w:rPr>
+                <w:sz w:val="24"/>
+                <w:szCs w:val="24"/>
+              </w:rPr>
+            </w:pPr>
+          </w:p>
+          <w:p>
+            <w:pPr>
+              <w:pStyle w:val="bp"/>
+              <w:tabs>
+                <w:tab w:val="left" w:pos="5685"/>
+              </w:tabs>
+              <w:rPr>
+                <w:sz w:val="24"/>
+                <w:szCs w:val="24"/>
+              </w:rPr>
+            </w:pPr>
+            <w:r>
+              <w:rPr>
+                <w:noProof/>
+                <w:sz w:val="24"/>
+                <w:szCs w:val="24"/>
+              </w:rPr>
+              <w:lastRenderedPageBreak/>
+              <w:drawing>
+                <wp:inline distT="0" distB="0" distL="0" distR="0" wp14:anchorId="216A1464" wp14:editId="4F1B118A">
+                  <wp:extent cx="3963035" cy="2093098"/>
+                  <wp:effectExtent l="0" t="0" r="0" b="0"/>
+                  <wp:docPr id="12" name="Picture 9"/>
+                  <wp:cNvGraphicFramePr>
+                    <a:graphicFrameLocks xmlns:a="http://schemas.openxmlformats.org/drawingml/2006/main" noChangeAspect="1"/>
+                  </wp:cNvGraphicFramePr>
+                  <a:graphic xmlns:a="http://schemas.openxmlformats.org/drawingml/2006/main">
+                    <a:graphicData uri="http://schemas.openxmlformats.org/drawingml/2006/picture">
+                      <pic:pic xmlns:pic="http://schemas.openxmlformats.org/drawingml/2006/picture">
+                        <pic:nvPicPr>
+                          <pic:cNvPr id="0" name="Picture 9"/>
+                          <pic:cNvPicPr>
+                            <a:picLocks noChangeAspect="1" noChangeArrowheads="1"/>
+                          </pic:cNvPicPr>
+                        </pic:nvPicPr>
+                        <pic:blipFill>
+                          <a:blip r:embed="rId14">
+                            <a:extLst>
+                              <a:ext uri="{28A0092B-C50C-407E-A947-70E740481C1C}">
+                                <a14:useLocalDpi xmlns:a14="http://schemas.microsoft.com/office/drawing/2010/main" val="0"/>
+                              </a:ext>
+                            </a:extLst>
+                          </a:blip>
+                          <a:srcRect/>
+                          <a:stretch>
+                            <a:fillRect/>
+                          </a:stretch>
+                        </pic:blipFill>
+                        <pic:spPr bwMode="auto">
+                          <a:xfrm>
+                            <a:off x="0" y="0"/>
+                            <a:ext cx="3963728" cy="2093464"/>
+                          </a:xfrm>
+                          <a:prstGeom prst="rect">
+                            <a:avLst/>
+                          </a:prstGeom>
+                          <a:noFill/>
+                          <a:ln>
+                            <a:noFill/>
+                          </a:ln>
+                        </pic:spPr>
+                      </pic:pic>
+                    </a:graphicData>
+                  </a:graphic>
+                </wp:inline>
+              </w:drawing>
+            </w:r>
+          </w:p>
+          <w:p>
+            <w:pPr>
+              <w:pStyle w:val="bp"/>
+              <w:tabs>
+                <w:tab w:val="left" w:pos="5685"/>
+              </w:tabs>
+              <w:rPr>
+                <w:sz w:val="24"/>
+                <w:szCs w:val="24"/>
+              </w:rPr>
+            </w:pPr>
+          </w:p>
+          <w:p>
+            <w:pPr>
+              <w:pStyle w:val="bp"/>
+              <w:tabs>
+                <w:tab w:val="left" w:pos="5685"/>
+              </w:tabs>
+              <w:rPr>
+                <w:sz w:val="24"/>
+                <w:szCs w:val="24"/>
+              </w:rPr>
+            </w:pPr>
+            <w:r>
+              <w:rPr>
+                <w:noProof/>
+                <w:sz w:val="24"/>
+                <w:szCs w:val="24"/>
+              </w:rPr>
+              <w:drawing>
+                <wp:inline distT="0" distB="0" distL="0" distR="0" wp14:anchorId="11BBB9F7" wp14:editId="644ABF4C">
+                  <wp:extent cx="3963035" cy="2408601"/>
+                  <wp:effectExtent l="0" t="0" r="0" b="4445"/>
+                  <wp:docPr id="14" name="Picture 13"/>
+                  <wp:cNvGraphicFramePr>
+                    <a:graphicFrameLocks xmlns:a="http://schemas.openxmlformats.org/drawingml/2006/main" noChangeAspect="1"/>
+                  </wp:cNvGraphicFramePr>
+                  <a:graphic xmlns:a="http://schemas.openxmlformats.org/drawingml/2006/main">
+                    <a:graphicData uri="http://schemas.openxmlformats.org/drawingml/2006/picture">
+                      <pic:pic xmlns:pic="http://schemas.openxmlformats.org/drawingml/2006/picture">
+                        <pic:nvPicPr>
+                          <pic:cNvPr id="0" name="Picture 13"/>
+                          <pic:cNvPicPr>
+                            <a:picLocks noChangeAspect="1" noChangeArrowheads="1"/>
+                          </pic:cNvPicPr>
+                        </pic:nvPicPr>
+                        <pic:blipFill>
+                          <a:blip r:embed="rId15">
+                            <a:extLst>
+                              <a:ext uri="{28A0092B-C50C-407E-A947-70E740481C1C}">
+                                <a14:useLocalDpi xmlns:a14="http://schemas.microsoft.com/office/drawing/2010/main" val="0"/>
+                              </a:ext>
+                            </a:extLst>
+                          </a:blip>
+                          <a:srcRect/>
+                          <a:stretch>
+                            <a:fillRect/>
+                          </a:stretch>
+                        </pic:blipFill>
+                        <pic:spPr bwMode="auto">
+                          <a:xfrm>
+                            <a:off x="0" y="0"/>
+                            <a:ext cx="3963783" cy="2409055"/>
+                          </a:xfrm>
+                          <a:prstGeom prst="rect">
+                            <a:avLst/>
+                          </a:prstGeom>
+                          <a:noFill/>
+                          <a:ln>
+                            <a:noFill/>
+                          </a:ln>
+                        </pic:spPr>
+                      </pic:pic>
+                    </a:graphicData>
+                  </a:graphic>
+                </wp:inline>
+              </w:drawing>
+            </w:r>
+          </w:p>
+        </w:tc>
+      </w:tr>
+      <w:tr>
+        <w:tc>
+          <w:tcPr>
+            <w:tcW w:w="2660" w:type="dxa"/>
+            <w:tcBorders>
+              <w:top w:val="single" w:sz="6" w:space="0" w:color="auto"/>
+              <w:left w:val="single" w:sz="4" w:space="0" w:color="auto"/>
+              <w:bottom w:val="single" w:sz="6" w:space="0" w:color="auto"/>
+              <w:right w:val="single" w:sz="6" w:space="0" w:color="auto"/>
+            </w:tcBorders>
+          </w:tcPr>
+          <w:p>
+            <w:pPr>
+              <w:pStyle w:val="bp"/>
+              <w:rPr>
+                <w:b/>
+              </w:rPr>
+            </w:pPr>
+            <w:r>
+              <w:rPr>
+                <w:b/>
+              </w:rPr>
+              <w:lastRenderedPageBreak/>
+              <w:t>Conclusion</w:t>
+            </w:r>
+          </w:p>
+        </w:tc>
+        <w:tc>
+          <w:tcPr>
+            <w:tcW w:w="10518" w:type="dxa"/>
+            <w:tcBorders>
+              <w:top w:val="single" w:sz="6" w:space="0" w:color="auto"/>
+              <w:left w:val="single" w:sz="6" w:space="0" w:color="auto"/>
+              <w:bottom w:val="single" w:sz="6" w:space="0" w:color="auto"/>
+              <w:right w:val="single" w:sz="4" w:space="0" w:color="auto"/>
+            </w:tcBorders>
+          </w:tcPr>
+          <w:p>
+            <w:pPr>
+              <w:pStyle w:val="bp"/>
+              <w:tabs>
+                <w:tab w:val="left" w:pos="5685"/>
+              </w:tabs>
+              <w:rPr>
+                <w:sz w:val="24"/>
+                <w:szCs w:val="24"/>
+              </w:rPr>
+            </w:pPr>
+            <w:r>
+              <w:rPr>
+                <w:sz w:val="24"/>
+                <w:szCs w:val="24"/>
+              </w:rPr>
+              <w:t>The hypothesis is rejected.</w:t>
+            </w:r>
+          </w:p>
+        </w:tc>
+      </w:tr>
+    </w:tbl>
+    <w:p>
       <w:pPr>
         <w:pStyle w:val="bp"/>
         <w:spacing w:before="0" w:after="0"/>
       </w:pPr>
-      <w:bookmarkStart w:id="0" w:name="_GoBack"/>
-      <w:bookmarkEnd w:id="0"/>
+    </w:p>
+    <w:p>
+      <w:pPr>
+        <w:pStyle w:val="bp"/>
+      </w:pPr>
+      <w:r>
+        <w:rPr>
+          <w:b/>
+        </w:rPr>
+        <w:t>Hypothesis 2</w:t>
+      </w:r>
+    </w:p>
+    <w:tbl>
+      <w:tblPr>
+        <w:tblW w:w="13178" w:type="dxa"/>
+        <w:tblLayout w:type="fixed"/>
+        <w:tblLook w:val="0000" w:firstRow="0" w:lastRow="0" w:firstColumn="0" w:lastColumn="0" w:noHBand="0" w:noVBand="0"/>
+      </w:tblPr>
+      <w:tblGrid>
+        <w:gridCol w:w="2660"/>
+        <w:gridCol w:w="10518"/>
+      </w:tblGrid>
+      <w:tr>
+        <w:trPr>
+          <w:cantSplit/>
+        </w:trPr>
+        <w:tc>
+          <w:tcPr>
+            <w:tcW w:w="2660" w:type="dxa"/>
+            <w:tcBorders>
+              <w:top w:val="single" w:sz="6" w:space="0" w:color="auto"/>
+              <w:left w:val="single" w:sz="4" w:space="0" w:color="auto"/>
+              <w:bottom w:val="single" w:sz="6" w:space="0" w:color="auto"/>
+              <w:right w:val="single" w:sz="6" w:space="0" w:color="auto"/>
+            </w:tcBorders>
+          </w:tcPr>
+          <w:p>
+            <w:pPr>
+              <w:pStyle w:val="bp"/>
+              <w:rPr>
+                <w:b/>
+              </w:rPr>
+            </w:pPr>
+            <w:r>
+              <w:rPr>
+                <w:b/>
+              </w:rPr>
+              <w:t>Null Hypothesis</w:t>
+            </w:r>
+          </w:p>
+        </w:tc>
+        <w:tc>
+          <w:tcPr>
+            <w:tcW w:w="10518" w:type="dxa"/>
+            <w:tcBorders>
+              <w:top w:val="single" w:sz="6" w:space="0" w:color="auto"/>
+              <w:left w:val="single" w:sz="6" w:space="0" w:color="auto"/>
+              <w:bottom w:val="single" w:sz="6" w:space="0" w:color="auto"/>
+              <w:right w:val="single" w:sz="4" w:space="0" w:color="auto"/>
+            </w:tcBorders>
+          </w:tcPr>
+          <w:p>
+            <w:pPr>
+              <w:pStyle w:val="bp"/>
+              <w:tabs>
+                <w:tab w:val="left" w:pos="5685"/>
+              </w:tabs>
+              <w:rPr>
+                <w:sz w:val="24"/>
+                <w:szCs w:val="24"/>
+              </w:rPr>
+            </w:pPr>
+            <w:r>
+              <w:rPr>
+                <w:sz w:val="24"/>
+                <w:szCs w:val="24"/>
+              </w:rPr>
+              <w:t xml:space="preserve">As we know that </w:t>
+            </w:r>
+            <w:r>
+              <w:rPr>
+                <w:rFonts w:ascii="Courier" w:hAnsi="Courier"/>
+                <w:sz w:val="24"/>
+                <w:szCs w:val="24"/>
+              </w:rPr>
+              <w:t>d1.roll()</w:t>
+            </w:r>
+            <w:r>
+              <w:rPr>
+                <w:rFonts w:ascii="Courier" w:hAnsi="Courier"/>
+                <w:sz w:val="24"/>
+                <w:szCs w:val="24"/>
+              </w:rPr>
+              <w:t xml:space="preserve"> </w:t>
+            </w:r>
+            <w:r>
+              <w:rPr>
+                <w:sz w:val="24"/>
+                <w:szCs w:val="24"/>
+              </w:rPr>
+              <w:t xml:space="preserve">returns new values, the next </w:t>
+            </w:r>
+            <w:r>
+              <w:rPr>
+                <w:sz w:val="24"/>
+                <w:szCs w:val="24"/>
+              </w:rPr>
+              <w:t xml:space="preserve">null </w:t>
+            </w:r>
+            <w:r>
+              <w:rPr>
+                <w:sz w:val="24"/>
+                <w:szCs w:val="24"/>
+              </w:rPr>
+              <w:t xml:space="preserve">hypothesis must be that </w:t>
+            </w:r>
+            <w:r>
+              <w:rPr>
+                <w:rFonts w:ascii="Courier" w:hAnsi="Courier"/>
+                <w:sz w:val="24"/>
+                <w:szCs w:val="24"/>
+              </w:rPr>
+              <w:t>d1.roll()</w:t>
+            </w:r>
+            <w:r>
+              <w:rPr>
+                <w:rFonts w:ascii="Courier" w:hAnsi="Courier"/>
+                <w:sz w:val="24"/>
+                <w:szCs w:val="24"/>
+              </w:rPr>
+              <w:t xml:space="preserve"> </w:t>
+            </w:r>
+            <w:r>
+              <w:rPr>
+                <w:sz w:val="24"/>
+                <w:szCs w:val="24"/>
+              </w:rPr>
+              <w:t>must return all possible values for a dice.</w:t>
+            </w:r>
+          </w:p>
+        </w:tc>
+      </w:tr>
+      <w:tr>
+        <w:trPr>
+          <w:cantSplit/>
+        </w:trPr>
+        <w:tc>
+          <w:tcPr>
+            <w:tcW w:w="2660" w:type="dxa"/>
+            <w:tcBorders>
+              <w:top w:val="single" w:sz="6" w:space="0" w:color="auto"/>
+              <w:left w:val="single" w:sz="4" w:space="0" w:color="auto"/>
+              <w:bottom w:val="single" w:sz="6" w:space="0" w:color="auto"/>
+              <w:right w:val="single" w:sz="6" w:space="0" w:color="auto"/>
+            </w:tcBorders>
+          </w:tcPr>
+          <w:p>
+            <w:pPr>
+              <w:pStyle w:val="bp"/>
+              <w:rPr>
+                <w:b/>
+              </w:rPr>
+            </w:pPr>
+            <w:r>
+              <w:rPr>
+                <w:b/>
+              </w:rPr>
+              <w:t>Prediction</w:t>
+            </w:r>
+          </w:p>
+        </w:tc>
+        <w:tc>
+          <w:tcPr>
+            <w:tcW w:w="10518" w:type="dxa"/>
+            <w:tcBorders>
+              <w:top w:val="single" w:sz="6" w:space="0" w:color="auto"/>
+              <w:left w:val="single" w:sz="6" w:space="0" w:color="auto"/>
+              <w:bottom w:val="single" w:sz="6" w:space="0" w:color="auto"/>
+              <w:right w:val="single" w:sz="4" w:space="0" w:color="auto"/>
+            </w:tcBorders>
+          </w:tcPr>
+          <w:p>
+            <w:pPr>
+              <w:pStyle w:val="bp"/>
+              <w:tabs>
+                <w:tab w:val="left" w:pos="5685"/>
+              </w:tabs>
+              <w:rPr>
+                <w:sz w:val="24"/>
+                <w:szCs w:val="24"/>
+              </w:rPr>
+            </w:pPr>
+            <w:r>
+              <w:rPr>
+                <w:sz w:val="24"/>
+                <w:szCs w:val="24"/>
+              </w:rPr>
+              <w:t xml:space="preserve">Over many iterations  </w:t>
+            </w:r>
+            <w:r>
+              <w:rPr>
+                <w:rFonts w:ascii="Courier" w:hAnsi="Courier"/>
+                <w:sz w:val="24"/>
+                <w:szCs w:val="24"/>
+              </w:rPr>
+              <w:t>dv</w:t>
+            </w:r>
+            <w:r>
+              <w:rPr>
+                <w:sz w:val="24"/>
+                <w:szCs w:val="24"/>
+              </w:rPr>
+              <w:t xml:space="preserve"> </w:t>
+            </w:r>
+            <w:r>
+              <w:rPr>
+                <w:sz w:val="24"/>
+                <w:szCs w:val="24"/>
+              </w:rPr>
+              <w:t>will have been</w:t>
+            </w:r>
+            <w:r>
+              <w:rPr>
+                <w:sz w:val="24"/>
+                <w:szCs w:val="24"/>
+              </w:rPr>
+              <w:t xml:space="preserve"> set to </w:t>
+            </w:r>
+            <w:r>
+              <w:rPr>
+                <w:sz w:val="24"/>
+                <w:szCs w:val="24"/>
+              </w:rPr>
+              <w:t>all potential values, thus the distribution count will reflect that.</w:t>
+            </w:r>
+          </w:p>
+        </w:tc>
+      </w:tr>
+      <w:tr>
+        <w:tc>
+          <w:tcPr>
+            <w:tcW w:w="2660" w:type="dxa"/>
+            <w:tcBorders>
+              <w:top w:val="single" w:sz="6" w:space="0" w:color="auto"/>
+              <w:left w:val="single" w:sz="4" w:space="0" w:color="auto"/>
+              <w:bottom w:val="single" w:sz="6" w:space="0" w:color="auto"/>
+              <w:right w:val="single" w:sz="6" w:space="0" w:color="auto"/>
+            </w:tcBorders>
+          </w:tcPr>
+          <w:p>
+            <w:pPr>
+              <w:pStyle w:val="bp"/>
+              <w:rPr>
+                <w:b/>
+              </w:rPr>
+            </w:pPr>
+            <w:r>
+              <w:rPr>
+                <w:b/>
+              </w:rPr>
+              <w:lastRenderedPageBreak/>
+              <w:t>Observation</w:t>
+            </w:r>
+          </w:p>
+        </w:tc>
+        <w:tc>
+          <w:tcPr>
+            <w:tcW w:w="10518" w:type="dxa"/>
+            <w:tcBorders>
+              <w:top w:val="single" w:sz="6" w:space="0" w:color="auto"/>
+              <w:left w:val="single" w:sz="6" w:space="0" w:color="auto"/>
+              <w:bottom w:val="single" w:sz="6" w:space="0" w:color="auto"/>
+              <w:right w:val="single" w:sz="4" w:space="0" w:color="auto"/>
+            </w:tcBorders>
+          </w:tcPr>
+          <w:p>
+            <w:pPr>
+              <w:pStyle w:val="bp"/>
+              <w:tabs>
+                <w:tab w:val="left" w:pos="5685"/>
+              </w:tabs>
+              <w:rPr>
+                <w:sz w:val="24"/>
+                <w:szCs w:val="24"/>
+              </w:rPr>
+            </w:pPr>
+            <w:r>
+              <w:rPr>
+                <w:sz w:val="24"/>
+                <w:szCs w:val="24"/>
+              </w:rPr>
+              <w:t xml:space="preserve">Not all values are returned (30 iterations+). </w:t>
+            </w:r>
+            <w:r>
+              <w:rPr>
+                <w:sz w:val="24"/>
+                <w:szCs w:val="24"/>
+              </w:rPr>
+              <w:t>At the start of the loop, the state is sane – the loop variable is not initialized and there have been no increments to the counts for the different values.</w:t>
+            </w:r>
+          </w:p>
+          <w:p>
+            <w:pPr>
+              <w:pStyle w:val="bp"/>
+              <w:tabs>
+                <w:tab w:val="left" w:pos="5685"/>
+              </w:tabs>
+              <w:rPr>
+                <w:sz w:val="24"/>
+                <w:szCs w:val="24"/>
+              </w:rPr>
+            </w:pPr>
+            <w:r>
+              <w:rPr>
+                <w:noProof/>
+                <w:sz w:val="24"/>
+                <w:szCs w:val="24"/>
+              </w:rPr>
+              <w:drawing>
+                <wp:inline distT="0" distB="0" distL="0" distR="0" wp14:anchorId="66D5E10F" wp14:editId="019E518B">
+                  <wp:extent cx="4763135" cy="2608163"/>
+                  <wp:effectExtent l="0" t="0" r="12065" b="8255"/>
+                  <wp:docPr id="18" name="Picture 15"/>
+                  <wp:cNvGraphicFramePr>
+                    <a:graphicFrameLocks xmlns:a="http://schemas.openxmlformats.org/drawingml/2006/main" noChangeAspect="1"/>
+                  </wp:cNvGraphicFramePr>
+                  <a:graphic xmlns:a="http://schemas.openxmlformats.org/drawingml/2006/main">
+                    <a:graphicData uri="http://schemas.openxmlformats.org/drawingml/2006/picture">
+                      <pic:pic xmlns:pic="http://schemas.openxmlformats.org/drawingml/2006/picture">
+                        <pic:nvPicPr>
+                          <pic:cNvPr id="0" name="Picture 15"/>
+                          <pic:cNvPicPr>
+                            <a:picLocks noChangeAspect="1" noChangeArrowheads="1"/>
+                          </pic:cNvPicPr>
+                        </pic:nvPicPr>
+                        <pic:blipFill>
+                          <a:blip r:embed="rId16">
+                            <a:extLst>
+                              <a:ext uri="{28A0092B-C50C-407E-A947-70E740481C1C}">
+                                <a14:useLocalDpi xmlns:a14="http://schemas.microsoft.com/office/drawing/2010/main" val="0"/>
+                              </a:ext>
+                            </a:extLst>
+                          </a:blip>
+                          <a:srcRect/>
+                          <a:stretch>
+                            <a:fillRect/>
+                          </a:stretch>
+                        </pic:blipFill>
+                        <pic:spPr bwMode="auto">
+                          <a:xfrm>
+                            <a:off x="0" y="0"/>
+                            <a:ext cx="4763537" cy="2608383"/>
+                          </a:xfrm>
+                          <a:prstGeom prst="rect">
+                            <a:avLst/>
+                          </a:prstGeom>
+                          <a:noFill/>
+                          <a:ln>
+                            <a:noFill/>
+                          </a:ln>
+                        </pic:spPr>
+                      </pic:pic>
+                    </a:graphicData>
+                  </a:graphic>
+                </wp:inline>
+              </w:drawing>
+            </w:r>
+          </w:p>
+          <w:p>
+            <w:pPr>
+              <w:pStyle w:val="bp"/>
+              <w:tabs>
+                <w:tab w:val="left" w:pos="5685"/>
+              </w:tabs>
+              <w:rPr>
+                <w:sz w:val="24"/>
+                <w:szCs w:val="24"/>
+              </w:rPr>
+            </w:pPr>
+            <w:r>
+              <w:rPr>
+                <w:sz w:val="24"/>
+                <w:szCs w:val="24"/>
+              </w:rPr>
+              <w:t xml:space="preserve">After 30 iterations, it is likely that the state is not sane – one of the counts has not been incremented as </w:t>
+            </w:r>
+            <w:r>
+              <w:rPr>
+                <w:rFonts w:ascii="Courier" w:hAnsi="Courier"/>
+                <w:sz w:val="24"/>
+                <w:szCs w:val="24"/>
+              </w:rPr>
+              <w:t>dv</w:t>
+            </w:r>
+            <w:r>
+              <w:rPr>
+                <w:sz w:val="24"/>
+                <w:szCs w:val="24"/>
+              </w:rPr>
+              <w:t xml:space="preserve">  has still not been set to one of the potential values.</w:t>
+            </w:r>
+          </w:p>
+          <w:p>
+            <w:pPr>
+              <w:pStyle w:val="bp"/>
+              <w:tabs>
+                <w:tab w:val="left" w:pos="5685"/>
+              </w:tabs>
+              <w:rPr>
+                <w:sz w:val="24"/>
+                <w:szCs w:val="24"/>
+              </w:rPr>
+            </w:pPr>
+            <w:r>
+              <w:rPr>
+                <w:noProof/>
+                <w:sz w:val="24"/>
+                <w:szCs w:val="24"/>
+              </w:rPr>
+              <w:drawing>
+                <wp:inline distT="0" distB="0" distL="0" distR="0" wp14:anchorId="33115DDF" wp14:editId="5CAD7932">
+                  <wp:extent cx="4305935" cy="2816878"/>
+                  <wp:effectExtent l="0" t="0" r="12065" b="2540"/>
+                  <wp:docPr id="20" name="Picture 17"/>
+                  <wp:cNvGraphicFramePr>
+                    <a:graphicFrameLocks xmlns:a="http://schemas.openxmlformats.org/drawingml/2006/main" noChangeAspect="1"/>
+                  </wp:cNvGraphicFramePr>
+                  <a:graphic xmlns:a="http://schemas.openxmlformats.org/drawingml/2006/main">
+                    <a:graphicData uri="http://schemas.openxmlformats.org/drawingml/2006/picture">
+                      <pic:pic xmlns:pic="http://schemas.openxmlformats.org/drawingml/2006/picture">
+                        <pic:nvPicPr>
+                          <pic:cNvPr id="0" name="Picture 17"/>
+                          <pic:cNvPicPr>
+                            <a:picLocks noChangeAspect="1" noChangeArrowheads="1"/>
+                          </pic:cNvPicPr>
+                        </pic:nvPicPr>
+                        <pic:blipFill>
+                          <a:blip r:embed="rId17">
+                            <a:extLst>
+                              <a:ext uri="{28A0092B-C50C-407E-A947-70E740481C1C}">
+                                <a14:useLocalDpi xmlns:a14="http://schemas.microsoft.com/office/drawing/2010/main" val="0"/>
+                              </a:ext>
+                            </a:extLst>
+                          </a:blip>
+                          <a:srcRect/>
+                          <a:stretch>
+                            <a:fillRect/>
+                          </a:stretch>
+                        </pic:blipFill>
+                        <pic:spPr bwMode="auto">
+                          <a:xfrm>
+                            <a:off x="0" y="0"/>
+                            <a:ext cx="4305935" cy="2816878"/>
+                          </a:xfrm>
+                          <a:prstGeom prst="rect">
+                            <a:avLst/>
+                          </a:prstGeom>
+                          <a:noFill/>
+                          <a:ln>
+                            <a:noFill/>
+                          </a:ln>
+                        </pic:spPr>
+                      </pic:pic>
+                    </a:graphicData>
+                  </a:graphic>
+                </wp:inline>
+              </w:drawing>
+            </w:r>
+          </w:p>
+        </w:tc>
+      </w:tr>
+      <w:tr>
+        <w:tc>
+          <w:tcPr>
+            <w:tcW w:w="2660" w:type="dxa"/>
+            <w:tcBorders>
+              <w:top w:val="single" w:sz="6" w:space="0" w:color="auto"/>
+              <w:left w:val="single" w:sz="4" w:space="0" w:color="auto"/>
+              <w:bottom w:val="single" w:sz="6" w:space="0" w:color="auto"/>
+              <w:right w:val="single" w:sz="6" w:space="0" w:color="auto"/>
+            </w:tcBorders>
+          </w:tcPr>
+          <w:p>
+            <w:pPr>
+              <w:pStyle w:val="bp"/>
+              <w:rPr>
+                <w:b/>
+              </w:rPr>
+            </w:pPr>
+            <w:r>
+              <w:rPr>
+                <w:b/>
+              </w:rPr>
+              <w:lastRenderedPageBreak/>
+              <w:t>Conclusion</w:t>
+            </w:r>
+          </w:p>
+        </w:tc>
+        <w:tc>
+          <w:tcPr>
+            <w:tcW w:w="10518" w:type="dxa"/>
+            <w:tcBorders>
+              <w:top w:val="single" w:sz="6" w:space="0" w:color="auto"/>
+              <w:left w:val="single" w:sz="6" w:space="0" w:color="auto"/>
+              <w:bottom w:val="single" w:sz="6" w:space="0" w:color="auto"/>
+              <w:right w:val="single" w:sz="4" w:space="0" w:color="auto"/>
+            </w:tcBorders>
+          </w:tcPr>
+          <w:p>
+            <w:pPr>
+              <w:pStyle w:val="bp"/>
+              <w:tabs>
+                <w:tab w:val="left" w:pos="5685"/>
+              </w:tabs>
+              <w:rPr>
+                <w:sz w:val="24"/>
+                <w:szCs w:val="24"/>
+              </w:rPr>
+            </w:pPr>
+            <w:r>
+              <w:rPr>
+                <w:sz w:val="24"/>
+                <w:szCs w:val="24"/>
+              </w:rPr>
+              <w:t>The hypothesis is rejected.</w:t>
+            </w:r>
+          </w:p>
+        </w:tc>
+      </w:tr>
+    </w:tbl>
+    <w:p>
+      <w:pPr>
+        <w:pStyle w:val="bp"/>
+        <w:spacing w:before="0" w:after="0"/>
+      </w:pPr>
+    </w:p>
+    <w:p>
+      <w:pPr>
+        <w:pStyle w:val="bp"/>
+      </w:pPr>
+      <w:r>
+        <w:rPr>
+          <w:b/>
+        </w:rPr>
+        <w:t>Hypothesis 3</w:t>
+      </w:r>
+    </w:p>
+    <w:tbl>
+      <w:tblPr>
+        <w:tblW w:w="13178" w:type="dxa"/>
+        <w:tblLayout w:type="fixed"/>
+        <w:tblLook w:val="0000" w:firstRow="0" w:lastRow="0" w:firstColumn="0" w:lastColumn="0" w:noHBand="0" w:noVBand="0"/>
+      </w:tblPr>
+      <w:tblGrid>
+        <w:gridCol w:w="2660"/>
+        <w:gridCol w:w="10518"/>
+      </w:tblGrid>
+      <w:tr>
+        <w:trPr>
+          <w:cantSplit/>
+        </w:trPr>
+        <w:tc>
+          <w:tcPr>
+            <w:tcW w:w="2660" w:type="dxa"/>
+            <w:tcBorders>
+              <w:top w:val="single" w:sz="6" w:space="0" w:color="auto"/>
+              <w:left w:val="single" w:sz="4" w:space="0" w:color="auto"/>
+              <w:bottom w:val="single" w:sz="6" w:space="0" w:color="auto"/>
+              <w:right w:val="single" w:sz="6" w:space="0" w:color="auto"/>
+            </w:tcBorders>
+          </w:tcPr>
+          <w:p>
+            <w:pPr>
+              <w:pStyle w:val="bp"/>
+              <w:rPr>
+                <w:b/>
+              </w:rPr>
+            </w:pPr>
+            <w:r>
+              <w:rPr>
+                <w:b/>
+              </w:rPr>
+              <w:t>Null Hypothesis</w:t>
+            </w:r>
+          </w:p>
+        </w:tc>
+        <w:tc>
+          <w:tcPr>
+            <w:tcW w:w="10518" w:type="dxa"/>
+            <w:tcBorders>
+              <w:top w:val="single" w:sz="6" w:space="0" w:color="auto"/>
+              <w:left w:val="single" w:sz="6" w:space="0" w:color="auto"/>
+              <w:bottom w:val="single" w:sz="6" w:space="0" w:color="auto"/>
+              <w:right w:val="single" w:sz="4" w:space="0" w:color="auto"/>
+            </w:tcBorders>
+          </w:tcPr>
+          <w:p>
+            <w:pPr>
+              <w:pStyle w:val="bp"/>
+              <w:tabs>
+                <w:tab w:val="left" w:pos="5685"/>
+              </w:tabs>
+              <w:rPr>
+                <w:sz w:val="24"/>
+                <w:szCs w:val="24"/>
+              </w:rPr>
+            </w:pPr>
+            <w:r>
+              <w:rPr>
+                <w:sz w:val="24"/>
+                <w:szCs w:val="24"/>
+              </w:rPr>
+              <w:t xml:space="preserve">As we know that </w:t>
+            </w:r>
+            <w:r>
+              <w:rPr>
+                <w:rFonts w:ascii="Courier" w:hAnsi="Courier"/>
+                <w:sz w:val="24"/>
+                <w:szCs w:val="24"/>
+              </w:rPr>
+              <w:t>d1.roll()</w:t>
+            </w:r>
+            <w:r>
+              <w:rPr>
+                <w:rFonts w:ascii="Courier" w:hAnsi="Courier"/>
+                <w:sz w:val="24"/>
+                <w:szCs w:val="24"/>
+              </w:rPr>
+              <w:t xml:space="preserve"> </w:t>
+            </w:r>
+            <w:r>
+              <w:rPr>
+                <w:sz w:val="24"/>
+                <w:szCs w:val="24"/>
+              </w:rPr>
+              <w:t xml:space="preserve">returns new values, but not all potential values, the next </w:t>
+            </w:r>
+            <w:r>
+              <w:rPr>
+                <w:sz w:val="24"/>
+                <w:szCs w:val="24"/>
+              </w:rPr>
+              <w:t xml:space="preserve">null </w:t>
+            </w:r>
+            <w:r>
+              <w:rPr>
+                <w:sz w:val="24"/>
+                <w:szCs w:val="24"/>
+              </w:rPr>
+              <w:t xml:space="preserve">hypothesis must be that the invocation of </w:t>
+            </w:r>
+            <w:r>
+              <w:rPr>
+                <w:sz w:val="24"/>
+                <w:szCs w:val="24"/>
+              </w:rPr>
+              <w:t xml:space="preserve"> </w:t>
+            </w:r>
+            <w:proofErr w:type="spellStart"/>
+            <w:r>
+              <w:rPr>
+                <w:rFonts w:ascii="Courier" w:hAnsi="Courier"/>
+                <w:sz w:val="24"/>
+                <w:szCs w:val="24"/>
+              </w:rPr>
+              <w:t>DiceValue.getRandom</w:t>
+            </w:r>
+            <w:proofErr w:type="spellEnd"/>
+            <w:r>
+              <w:rPr>
+                <w:rFonts w:ascii="Courier" w:hAnsi="Courier"/>
+                <w:sz w:val="24"/>
+                <w:szCs w:val="24"/>
+              </w:rPr>
+              <w:t>()</w:t>
+            </w:r>
+            <w:r>
+              <w:rPr>
+                <w:sz w:val="24"/>
+                <w:szCs w:val="24"/>
+              </w:rPr>
+              <w:t xml:space="preserve">  within  </w:t>
+            </w:r>
+            <w:r>
+              <w:rPr>
+                <w:rFonts w:ascii="Courier" w:hAnsi="Courier"/>
+                <w:sz w:val="24"/>
+                <w:szCs w:val="24"/>
+              </w:rPr>
+              <w:t>d1.roll()</w:t>
+            </w:r>
+            <w:r>
+              <w:rPr>
+                <w:sz w:val="24"/>
+                <w:szCs w:val="24"/>
+              </w:rPr>
+              <w:t xml:space="preserve"> </w:t>
+            </w:r>
+            <w:r>
+              <w:rPr>
+                <w:sz w:val="24"/>
+                <w:szCs w:val="24"/>
+              </w:rPr>
+              <w:t>allow</w:t>
+            </w:r>
+            <w:r>
+              <w:rPr>
+                <w:sz w:val="24"/>
+                <w:szCs w:val="24"/>
+              </w:rPr>
+              <w:t>s</w:t>
+            </w:r>
+            <w:r>
+              <w:rPr>
+                <w:sz w:val="24"/>
+                <w:szCs w:val="24"/>
+              </w:rPr>
+              <w:t xml:space="preserve"> the return of all potential values</w:t>
+            </w:r>
+          </w:p>
+        </w:tc>
+      </w:tr>
+      <w:tr>
+        <w:trPr>
+          <w:cantSplit/>
+        </w:trPr>
+        <w:tc>
+          <w:tcPr>
+            <w:tcW w:w="2660" w:type="dxa"/>
+            <w:tcBorders>
+              <w:top w:val="single" w:sz="6" w:space="0" w:color="auto"/>
+              <w:left w:val="single" w:sz="4" w:space="0" w:color="auto"/>
+              <w:bottom w:val="single" w:sz="6" w:space="0" w:color="auto"/>
+              <w:right w:val="single" w:sz="6" w:space="0" w:color="auto"/>
+            </w:tcBorders>
+          </w:tcPr>
+          <w:p>
+            <w:pPr>
+              <w:pStyle w:val="bp"/>
+              <w:rPr>
+                <w:b/>
+              </w:rPr>
+            </w:pPr>
+            <w:r>
+              <w:rPr>
+                <w:b/>
+              </w:rPr>
+              <w:t>Prediction</w:t>
+            </w:r>
+          </w:p>
+        </w:tc>
+        <w:tc>
+          <w:tcPr>
+            <w:tcW w:w="10518" w:type="dxa"/>
+            <w:tcBorders>
+              <w:top w:val="single" w:sz="6" w:space="0" w:color="auto"/>
+              <w:left w:val="single" w:sz="6" w:space="0" w:color="auto"/>
+              <w:bottom w:val="single" w:sz="6" w:space="0" w:color="auto"/>
+              <w:right w:val="single" w:sz="4" w:space="0" w:color="auto"/>
+            </w:tcBorders>
+          </w:tcPr>
+          <w:p>
+            <w:pPr>
+              <w:pStyle w:val="bp"/>
+              <w:tabs>
+                <w:tab w:val="left" w:pos="5685"/>
+              </w:tabs>
+              <w:rPr>
+                <w:sz w:val="24"/>
+                <w:szCs w:val="24"/>
+              </w:rPr>
+            </w:pPr>
+            <w:r>
+              <w:rPr>
+                <w:sz w:val="24"/>
+                <w:szCs w:val="24"/>
+              </w:rPr>
+              <w:t xml:space="preserve">It is possible for the variable </w:t>
+            </w:r>
+            <w:r>
+              <w:rPr>
+                <w:rFonts w:ascii="Courier" w:hAnsi="Courier"/>
+                <w:sz w:val="24"/>
+                <w:szCs w:val="24"/>
+              </w:rPr>
+              <w:t>random</w:t>
+            </w:r>
+            <w:r>
+              <w:rPr>
+                <w:sz w:val="24"/>
+                <w:szCs w:val="24"/>
+              </w:rPr>
+              <w:t xml:space="preserve">  to be assigned all potential values from the expression    </w:t>
+            </w:r>
+            <w:proofErr w:type="spellStart"/>
+            <w:r>
+              <w:rPr>
+                <w:rFonts w:ascii="Courier" w:hAnsi="Courier"/>
+                <w:sz w:val="24"/>
+                <w:szCs w:val="24"/>
+              </w:rPr>
+              <w:t>RANDOM.nextInt</w:t>
+            </w:r>
+            <w:proofErr w:type="spellEnd"/>
+            <w:r>
+              <w:rPr>
+                <w:rFonts w:ascii="Courier" w:hAnsi="Courier"/>
+                <w:sz w:val="24"/>
+                <w:szCs w:val="24"/>
+              </w:rPr>
+              <w:t>(</w:t>
+            </w:r>
+            <w:proofErr w:type="spellStart"/>
+            <w:r>
+              <w:rPr>
+                <w:rFonts w:ascii="Courier" w:hAnsi="Courier"/>
+                <w:sz w:val="24"/>
+                <w:szCs w:val="24"/>
+              </w:rPr>
+              <w:t>DiceValue.SPADE.ordinal</w:t>
+            </w:r>
+            <w:proofErr w:type="spellEnd"/>
+            <w:r>
+              <w:rPr>
+                <w:rFonts w:ascii="Courier" w:hAnsi="Courier"/>
+                <w:sz w:val="24"/>
+                <w:szCs w:val="24"/>
+              </w:rPr>
+              <w:t>()</w:t>
+            </w:r>
+          </w:p>
+        </w:tc>
+      </w:tr>
+      <w:tr>
+        <w:tc>
+          <w:tcPr>
+            <w:tcW w:w="2660" w:type="dxa"/>
+            <w:tcBorders>
+              <w:top w:val="single" w:sz="6" w:space="0" w:color="auto"/>
+              <w:left w:val="single" w:sz="4" w:space="0" w:color="auto"/>
+              <w:bottom w:val="single" w:sz="6" w:space="0" w:color="auto"/>
+              <w:right w:val="single" w:sz="6" w:space="0" w:color="auto"/>
+            </w:tcBorders>
+          </w:tcPr>
+          <w:p>
+            <w:pPr>
+              <w:pStyle w:val="bp"/>
+              <w:rPr>
+                <w:b/>
+              </w:rPr>
+            </w:pPr>
+            <w:r>
+              <w:rPr>
+                <w:b/>
+              </w:rPr>
+              <w:t>Observation</w:t>
+            </w:r>
+          </w:p>
+        </w:tc>
+        <w:tc>
+          <w:tcPr>
+            <w:tcW w:w="10518" w:type="dxa"/>
+            <w:tcBorders>
+              <w:top w:val="single" w:sz="6" w:space="0" w:color="auto"/>
+              <w:left w:val="single" w:sz="6" w:space="0" w:color="auto"/>
+              <w:bottom w:val="single" w:sz="6" w:space="0" w:color="auto"/>
+              <w:right w:val="single" w:sz="4" w:space="0" w:color="auto"/>
+            </w:tcBorders>
+          </w:tcPr>
+          <w:p>
+            <w:pPr>
+              <w:pStyle w:val="bp"/>
+              <w:tabs>
+                <w:tab w:val="left" w:pos="5685"/>
+              </w:tabs>
+              <w:rPr>
+                <w:sz w:val="24"/>
+                <w:szCs w:val="24"/>
+              </w:rPr>
+            </w:pPr>
+            <w:r>
+              <w:rPr>
+                <w:sz w:val="24"/>
+                <w:szCs w:val="24"/>
+              </w:rPr>
+              <w:t>Not all values can be returned.</w:t>
+            </w:r>
+          </w:p>
+          <w:p>
+            <w:pPr>
+              <w:pStyle w:val="bp"/>
+              <w:tabs>
+                <w:tab w:val="left" w:pos="5685"/>
+              </w:tabs>
+              <w:rPr>
+                <w:sz w:val="24"/>
+                <w:szCs w:val="24"/>
+              </w:rPr>
+            </w:pPr>
+            <w:r>
+              <w:rPr>
+                <w:sz w:val="24"/>
+                <w:szCs w:val="24"/>
+              </w:rPr>
+              <w:t xml:space="preserve">The value to be returned by </w:t>
+            </w:r>
+            <w:proofErr w:type="spellStart"/>
+            <w:r>
+              <w:rPr>
+                <w:rFonts w:ascii="Courier" w:hAnsi="Courier"/>
+                <w:sz w:val="24"/>
+                <w:szCs w:val="24"/>
+              </w:rPr>
+              <w:t>DiceValue.getRandom</w:t>
+            </w:r>
+            <w:proofErr w:type="spellEnd"/>
+            <w:r>
+              <w:rPr>
+                <w:rFonts w:ascii="Courier" w:hAnsi="Courier"/>
+                <w:sz w:val="24"/>
+                <w:szCs w:val="24"/>
+              </w:rPr>
+              <w:t>()</w:t>
+            </w:r>
+            <w:r>
+              <w:rPr>
+                <w:sz w:val="24"/>
+                <w:szCs w:val="24"/>
+              </w:rPr>
+              <w:t xml:space="preserve">   is determined by the statement </w:t>
+            </w:r>
+          </w:p>
+          <w:p>
+            <w:pPr>
+              <w:pStyle w:val="bp"/>
+              <w:tabs>
+                <w:tab w:val="left" w:pos="5685"/>
+              </w:tabs>
+              <w:rPr>
+                <w:sz w:val="24"/>
+                <w:szCs w:val="24"/>
+              </w:rPr>
+            </w:pPr>
+            <w:proofErr w:type="spellStart"/>
+            <w:r>
+              <w:rPr>
+                <w:rFonts w:ascii="Courier" w:hAnsi="Courier"/>
+                <w:sz w:val="24"/>
+                <w:szCs w:val="24"/>
+              </w:rPr>
+              <w:t>int</w:t>
+            </w:r>
+            <w:proofErr w:type="spellEnd"/>
+            <w:r>
+              <w:rPr>
+                <w:rFonts w:ascii="Courier" w:hAnsi="Courier"/>
+                <w:sz w:val="24"/>
+                <w:szCs w:val="24"/>
+              </w:rPr>
+              <w:t xml:space="preserve"> random = </w:t>
+            </w:r>
+            <w:proofErr w:type="spellStart"/>
+            <w:r>
+              <w:rPr>
+                <w:rFonts w:ascii="Courier" w:hAnsi="Courier"/>
+                <w:sz w:val="24"/>
+                <w:szCs w:val="24"/>
+              </w:rPr>
+              <w:t>RANDOM.nextInt</w:t>
+            </w:r>
+            <w:proofErr w:type="spellEnd"/>
+            <w:r>
+              <w:rPr>
+                <w:rFonts w:ascii="Courier" w:hAnsi="Courier"/>
+                <w:sz w:val="24"/>
+                <w:szCs w:val="24"/>
+              </w:rPr>
+              <w:t>(</w:t>
+            </w:r>
+            <w:proofErr w:type="spellStart"/>
+            <w:r>
+              <w:rPr>
+                <w:rFonts w:ascii="Courier" w:hAnsi="Courier"/>
+                <w:sz w:val="24"/>
+                <w:szCs w:val="24"/>
+              </w:rPr>
+              <w:t>DiceValue.SPADE.ordinal</w:t>
+            </w:r>
+            <w:proofErr w:type="spellEnd"/>
+            <w:r>
+              <w:rPr>
+                <w:rFonts w:ascii="Courier" w:hAnsi="Courier"/>
+                <w:sz w:val="24"/>
+                <w:szCs w:val="24"/>
+              </w:rPr>
+              <w:t>())</w:t>
+            </w:r>
+            <w:r>
+              <w:rPr>
+                <w:sz w:val="24"/>
+                <w:szCs w:val="24"/>
+              </w:rPr>
+              <w:t xml:space="preserve">  - see below.</w:t>
+            </w:r>
+          </w:p>
+          <w:p>
+            <w:pPr>
+              <w:pStyle w:val="bp"/>
+              <w:tabs>
+                <w:tab w:val="left" w:pos="5685"/>
+              </w:tabs>
+              <w:rPr>
+                <w:sz w:val="24"/>
+                <w:szCs w:val="24"/>
+              </w:rPr>
+            </w:pPr>
+            <w:r>
+              <w:rPr>
+                <w:noProof/>
+                <w:sz w:val="24"/>
+                <w:szCs w:val="24"/>
+              </w:rPr>
+              <w:drawing>
+                <wp:inline distT="0" distB="0" distL="0" distR="0" wp14:anchorId="46DBE741" wp14:editId="66D2C792">
+                  <wp:extent cx="3848735" cy="3414442"/>
+                  <wp:effectExtent l="0" t="0" r="12065" b="0"/>
+                  <wp:docPr id="23" name="Picture 19"/>
+                  <wp:cNvGraphicFramePr>
+                    <a:graphicFrameLocks xmlns:a="http://schemas.openxmlformats.org/drawingml/2006/main" noChangeAspect="1"/>
+                  </wp:cNvGraphicFramePr>
+                  <a:graphic xmlns:a="http://schemas.openxmlformats.org/drawingml/2006/main">
+                    <a:graphicData uri="http://schemas.openxmlformats.org/drawingml/2006/picture">
+                      <pic:pic xmlns:pic="http://schemas.openxmlformats.org/drawingml/2006/picture">
+                        <pic:nvPicPr>
+                          <pic:cNvPr id="0" name="Picture 19"/>
+                          <pic:cNvPicPr>
+                            <a:picLocks noChangeAspect="1" noChangeArrowheads="1"/>
+                          </pic:cNvPicPr>
+                        </pic:nvPicPr>
+                        <pic:blipFill>
+                          <a:blip r:embed="rId18">
+                            <a:extLst>
+                              <a:ext uri="{28A0092B-C50C-407E-A947-70E740481C1C}">
+                                <a14:useLocalDpi xmlns:a14="http://schemas.microsoft.com/office/drawing/2010/main" val="0"/>
+                              </a:ext>
+                            </a:extLst>
+                          </a:blip>
+                          <a:srcRect/>
+                          <a:stretch>
+                            <a:fillRect/>
+                          </a:stretch>
+                        </pic:blipFill>
+                        <pic:spPr bwMode="auto">
+                          <a:xfrm>
+                            <a:off x="0" y="0"/>
+                            <a:ext cx="3848735" cy="3414442"/>
+                          </a:xfrm>
+                          <a:prstGeom prst="rect">
+                            <a:avLst/>
+                          </a:prstGeom>
+                          <a:noFill/>
+                          <a:ln>
+                            <a:noFill/>
+                          </a:ln>
+                        </pic:spPr>
+                      </pic:pic>
+                    </a:graphicData>
+                  </a:graphic>
+                </wp:inline>
+              </w:drawing>
+            </w:r>
+          </w:p>
+          <w:p>
+            <w:pPr>
+              <w:pStyle w:val="bp"/>
+              <w:tabs>
+                <w:tab w:val="left" w:pos="5685"/>
+              </w:tabs>
+              <w:rPr>
+                <w:sz w:val="24"/>
+                <w:szCs w:val="24"/>
+              </w:rPr>
+            </w:pPr>
+          </w:p>
+          <w:p>
+            <w:pPr>
+              <w:pStyle w:val="bp"/>
+              <w:tabs>
+                <w:tab w:val="left" w:pos="5685"/>
+              </w:tabs>
+              <w:rPr>
+                <w:sz w:val="24"/>
+                <w:szCs w:val="24"/>
+              </w:rPr>
+            </w:pPr>
+            <w:r>
+              <w:rPr>
+                <w:sz w:val="24"/>
+                <w:szCs w:val="24"/>
+              </w:rPr>
+              <w:t xml:space="preserve">This produces a valid ‘random’ value – </w:t>
+            </w:r>
+            <w:r>
+              <w:rPr>
+                <w:sz w:val="24"/>
+                <w:szCs w:val="24"/>
+              </w:rPr>
+              <w:t>– see screenshot below.</w:t>
+            </w:r>
+          </w:p>
+          <w:p>
+            <w:pPr>
+              <w:pStyle w:val="bp"/>
+              <w:tabs>
+                <w:tab w:val="left" w:pos="5685"/>
+              </w:tabs>
+              <w:rPr>
+                <w:sz w:val="24"/>
+                <w:szCs w:val="24"/>
+              </w:rPr>
+            </w:pPr>
+            <w:r>
+              <w:rPr>
+                <w:noProof/>
+                <w:sz w:val="24"/>
+                <w:szCs w:val="24"/>
+              </w:rPr>
+              <w:lastRenderedPageBreak/>
+              <w:drawing>
+                <wp:inline distT="0" distB="0" distL="0" distR="0" wp14:anchorId="763038AC" wp14:editId="353E397C">
+                  <wp:extent cx="4420235" cy="3244367"/>
+                  <wp:effectExtent l="0" t="0" r="0" b="6985"/>
+                  <wp:docPr id="24" name="Picture 21"/>
+                  <wp:cNvGraphicFramePr>
+                    <a:graphicFrameLocks xmlns:a="http://schemas.openxmlformats.org/drawingml/2006/main" noChangeAspect="1"/>
+                  </wp:cNvGraphicFramePr>
+                  <a:graphic xmlns:a="http://schemas.openxmlformats.org/drawingml/2006/main">
+                    <a:graphicData uri="http://schemas.openxmlformats.org/drawingml/2006/picture">
+                      <pic:pic xmlns:pic="http://schemas.openxmlformats.org/drawingml/2006/picture">
+                        <pic:nvPicPr>
+                          <pic:cNvPr id="0" name="Picture 21"/>
+                          <pic:cNvPicPr>
+                            <a:picLocks noChangeAspect="1" noChangeArrowheads="1"/>
+                          </pic:cNvPicPr>
+                        </pic:nvPicPr>
+                        <pic:blipFill>
+                          <a:blip r:embed="rId19">
+                            <a:extLst>
+                              <a:ext uri="{28A0092B-C50C-407E-A947-70E740481C1C}">
+                                <a14:useLocalDpi xmlns:a14="http://schemas.microsoft.com/office/drawing/2010/main" val="0"/>
+                              </a:ext>
+                            </a:extLst>
+                          </a:blip>
+                          <a:srcRect/>
+                          <a:stretch>
+                            <a:fillRect/>
+                          </a:stretch>
+                        </pic:blipFill>
+                        <pic:spPr bwMode="auto">
+                          <a:xfrm>
+                            <a:off x="0" y="0"/>
+                            <a:ext cx="4420235" cy="3244367"/>
+                          </a:xfrm>
+                          <a:prstGeom prst="rect">
+                            <a:avLst/>
+                          </a:prstGeom>
+                          <a:noFill/>
+                          <a:ln>
+                            <a:noFill/>
+                          </a:ln>
+                        </pic:spPr>
+                      </pic:pic>
+                    </a:graphicData>
+                  </a:graphic>
+                </wp:inline>
+              </w:drawing>
+            </w:r>
+          </w:p>
+          <w:p>
+            <w:pPr>
+              <w:pStyle w:val="bp"/>
+              <w:tabs>
+                <w:tab w:val="left" w:pos="5685"/>
+              </w:tabs>
+              <w:rPr>
+                <w:sz w:val="24"/>
+                <w:szCs w:val="24"/>
+              </w:rPr>
+            </w:pPr>
+            <w:r>
+              <w:rPr>
+                <w:sz w:val="24"/>
+                <w:szCs w:val="24"/>
+              </w:rPr>
+              <w:t xml:space="preserve">However, we can see in the </w:t>
+            </w:r>
+            <w:proofErr w:type="spellStart"/>
+            <w:r>
+              <w:rPr>
+                <w:sz w:val="24"/>
+                <w:szCs w:val="24"/>
+              </w:rPr>
+              <w:t>enum</w:t>
+            </w:r>
+            <w:proofErr w:type="spellEnd"/>
+            <w:r>
+              <w:rPr>
+                <w:sz w:val="24"/>
+                <w:szCs w:val="24"/>
+              </w:rPr>
+              <w:t xml:space="preserve"> that there are 6 potential values. If we set the variable random to 0 (the index of the first value in the array) then the value ‘CROWN’ is returned –</w:t>
+            </w:r>
+            <w:r>
+              <w:rPr>
+                <w:sz w:val="24"/>
+                <w:szCs w:val="24"/>
+              </w:rPr>
+              <w:t xml:space="preserve"> as expected – see screenshot below.</w:t>
+            </w:r>
+          </w:p>
+          <w:p>
+            <w:pPr>
+              <w:pStyle w:val="bp"/>
+              <w:tabs>
+                <w:tab w:val="left" w:pos="5685"/>
+              </w:tabs>
+              <w:rPr>
+                <w:sz w:val="24"/>
+                <w:szCs w:val="24"/>
+              </w:rPr>
+            </w:pPr>
+            <w:r>
+              <w:rPr>
+                <w:noProof/>
+                <w:sz w:val="24"/>
+                <w:szCs w:val="24"/>
+              </w:rPr>
+              <w:drawing>
+                <wp:inline distT="0" distB="0" distL="0" distR="0" wp14:anchorId="7A4CAB58" wp14:editId="788B5138">
+                  <wp:extent cx="4317365" cy="1812777"/>
+                  <wp:effectExtent l="0" t="0" r="635" b="0"/>
+                  <wp:docPr id="25" name="Picture 23"/>
+                  <wp:cNvGraphicFramePr>
+                    <a:graphicFrameLocks xmlns:a="http://schemas.openxmlformats.org/drawingml/2006/main" noChangeAspect="1"/>
+                  </wp:cNvGraphicFramePr>
+                  <a:graphic xmlns:a="http://schemas.openxmlformats.org/drawingml/2006/main">
+                    <a:graphicData uri="http://schemas.openxmlformats.org/drawingml/2006/picture">
+                      <pic:pic xmlns:pic="http://schemas.openxmlformats.org/drawingml/2006/picture">
+                        <pic:nvPicPr>
+                          <pic:cNvPr id="0" name="Picture 23"/>
+                          <pic:cNvPicPr>
+                            <a:picLocks noChangeAspect="1" noChangeArrowheads="1"/>
+                          </pic:cNvPicPr>
+                        </pic:nvPicPr>
+                        <pic:blipFill rotWithShape="1">
+                          <a:blip r:embed="rId20">
+                            <a:extLst>
+                              <a:ext uri="{28A0092B-C50C-407E-A947-70E740481C1C}">
+                                <a14:useLocalDpi xmlns:a14="http://schemas.microsoft.com/office/drawing/2010/main" val="0"/>
+                              </a:ext>
+                            </a:extLst>
+                          </a:blip>
+                          <a:srcRect t="45256"/>
+                          <a:stretch/>
+                        </pic:blipFill>
+                        <pic:spPr bwMode="auto">
+                          <a:xfrm>
+                            <a:off x="0" y="0"/>
+                            <a:ext cx="4318353" cy="1813192"/>
+                          </a:xfrm>
+                          <a:prstGeom prst="rect">
+                            <a:avLst/>
+                          </a:prstGeom>
+                          <a:noFill/>
+                          <a:ln>
+                            <a:noFill/>
+                          </a:ln>
+                          <a:extLst>
+                            <a:ext uri="{53640926-AAD7-44d8-BBD7-CCE9431645EC}">
+                              <a14:shadowObscured xmlns:a14="http://schemas.microsoft.com/office/drawing/2010/main"/>
+                            </a:ext>
+                          </a:extLst>
+                        </pic:spPr>
+                      </pic:pic>
+                    </a:graphicData>
+                  </a:graphic>
+                </wp:inline>
+              </w:drawing>
+            </w:r>
+          </w:p>
+          <w:p>
+            <w:pPr>
+              <w:pStyle w:val="bp"/>
+              <w:tabs>
+                <w:tab w:val="left" w:pos="5685"/>
+              </w:tabs>
+              <w:rPr>
+                <w:sz w:val="24"/>
+                <w:szCs w:val="24"/>
+              </w:rPr>
+            </w:pPr>
+          </w:p>
+          <w:p>
+            <w:pPr>
+              <w:pStyle w:val="bp"/>
+              <w:tabs>
+                <w:tab w:val="left" w:pos="5685"/>
+              </w:tabs>
+              <w:rPr>
+                <w:sz w:val="24"/>
+                <w:szCs w:val="24"/>
+              </w:rPr>
+            </w:pPr>
+            <w:r>
+              <w:rPr>
+                <w:sz w:val="24"/>
+                <w:szCs w:val="24"/>
+              </w:rPr>
+              <w:t>If we set the variable random to 5 (the index of the last value in the array) then the value ‘SPADE is re</w:t>
+            </w:r>
+            <w:r>
+              <w:rPr>
+                <w:sz w:val="24"/>
+                <w:szCs w:val="24"/>
+              </w:rPr>
+              <w:t>turned – as expected – see screenshot below.</w:t>
+            </w:r>
+          </w:p>
+          <w:p>
+            <w:pPr>
+              <w:pStyle w:val="bp"/>
+              <w:tabs>
+                <w:tab w:val="left" w:pos="5685"/>
+              </w:tabs>
+              <w:rPr>
+                <w:sz w:val="24"/>
+                <w:szCs w:val="24"/>
+              </w:rPr>
+            </w:pPr>
+            <w:r>
+              <w:rPr>
+                <w:noProof/>
+                <w:sz w:val="24"/>
+                <w:szCs w:val="24"/>
+              </w:rPr>
+              <w:lastRenderedPageBreak/>
+              <w:drawing>
+                <wp:inline distT="0" distB="0" distL="0" distR="0" wp14:anchorId="7627EC8E" wp14:editId="0B709652">
+                  <wp:extent cx="4648248" cy="1946910"/>
+                  <wp:effectExtent l="0" t="0" r="0" b="8890"/>
+                  <wp:docPr id="26" name="Picture 25"/>
+                  <wp:cNvGraphicFramePr>
+                    <a:graphicFrameLocks xmlns:a="http://schemas.openxmlformats.org/drawingml/2006/main" noChangeAspect="1"/>
+                  </wp:cNvGraphicFramePr>
+                  <a:graphic xmlns:a="http://schemas.openxmlformats.org/drawingml/2006/main">
+                    <a:graphicData uri="http://schemas.openxmlformats.org/drawingml/2006/picture">
+                      <pic:pic xmlns:pic="http://schemas.openxmlformats.org/drawingml/2006/picture">
+                        <pic:nvPicPr>
+                          <pic:cNvPr id="0" name="Picture 25"/>
+                          <pic:cNvPicPr>
+                            <a:picLocks noChangeAspect="1" noChangeArrowheads="1"/>
+                          </pic:cNvPicPr>
+                        </pic:nvPicPr>
+                        <pic:blipFill rotWithShape="1">
+                          <a:blip r:embed="rId21">
+                            <a:extLst>
+                              <a:ext uri="{28A0092B-C50C-407E-A947-70E740481C1C}">
+                                <a14:useLocalDpi xmlns:a14="http://schemas.microsoft.com/office/drawing/2010/main" val="0"/>
+                              </a:ext>
+                            </a:extLst>
+                          </a:blip>
+                          <a:srcRect t="45113"/>
+                          <a:stretch/>
+                        </pic:blipFill>
+                        <pic:spPr bwMode="auto">
+                          <a:xfrm>
+                            <a:off x="0" y="0"/>
+                            <a:ext cx="4648835" cy="1947156"/>
+                          </a:xfrm>
+                          <a:prstGeom prst="rect">
+                            <a:avLst/>
+                          </a:prstGeom>
+                          <a:noFill/>
+                          <a:ln>
+                            <a:noFill/>
+                          </a:ln>
+                          <a:extLst>
+                            <a:ext uri="{53640926-AAD7-44d8-BBD7-CCE9431645EC}">
+                              <a14:shadowObscured xmlns:a14="http://schemas.microsoft.com/office/drawing/2010/main"/>
+                            </a:ext>
+                          </a:extLst>
+                        </pic:spPr>
+                      </pic:pic>
+                    </a:graphicData>
+                  </a:graphic>
+                </wp:inline>
+              </w:drawing>
+            </w:r>
+          </w:p>
+          <w:p>
+            <w:pPr>
+              <w:pStyle w:val="bp"/>
+              <w:tabs>
+                <w:tab w:val="left" w:pos="5685"/>
+              </w:tabs>
+              <w:rPr>
+                <w:sz w:val="24"/>
+                <w:szCs w:val="24"/>
+              </w:rPr>
+            </w:pPr>
+          </w:p>
+          <w:p>
+            <w:pPr>
+              <w:pStyle w:val="bp"/>
+              <w:tabs>
+                <w:tab w:val="left" w:pos="5685"/>
+              </w:tabs>
+              <w:rPr>
+                <w:sz w:val="24"/>
+                <w:szCs w:val="24"/>
+              </w:rPr>
+            </w:pPr>
+            <w:r>
+              <w:rPr>
+                <w:sz w:val="24"/>
+                <w:szCs w:val="24"/>
+              </w:rPr>
+              <w:t xml:space="preserve">However,  if the expression </w:t>
+            </w:r>
+            <w:proofErr w:type="spellStart"/>
+            <w:r>
+              <w:rPr>
+                <w:rFonts w:ascii="Courier" w:hAnsi="Courier"/>
+                <w:sz w:val="24"/>
+                <w:szCs w:val="24"/>
+              </w:rPr>
+              <w:t>DiceValue.SPADE.ordinal</w:t>
+            </w:r>
+            <w:proofErr w:type="spellEnd"/>
+            <w:r>
+              <w:rPr>
+                <w:rFonts w:ascii="Courier" w:hAnsi="Courier"/>
+                <w:sz w:val="24"/>
+                <w:szCs w:val="24"/>
+              </w:rPr>
+              <w:t>()</w:t>
+            </w:r>
+            <w:r>
+              <w:rPr>
+                <w:sz w:val="24"/>
+                <w:szCs w:val="24"/>
+              </w:rPr>
+              <w:t xml:space="preserve"> is evaluated – it </w:t>
+            </w:r>
+            <w:r>
+              <w:rPr>
+                <w:sz w:val="24"/>
+                <w:szCs w:val="24"/>
+              </w:rPr>
+              <w:t>equates</w:t>
+            </w:r>
+            <w:r>
+              <w:rPr>
+                <w:sz w:val="24"/>
+                <w:szCs w:val="24"/>
+              </w:rPr>
+              <w:t xml:space="preserve"> to ‘5’.</w:t>
+            </w:r>
+          </w:p>
+          <w:p>
+            <w:pPr>
+              <w:pStyle w:val="bp"/>
+              <w:tabs>
+                <w:tab w:val="left" w:pos="5685"/>
+              </w:tabs>
+              <w:rPr>
+                <w:sz w:val="24"/>
+                <w:szCs w:val="24"/>
+              </w:rPr>
+            </w:pPr>
+            <w:r>
+              <w:rPr>
+                <w:noProof/>
+                <w:sz w:val="24"/>
+                <w:szCs w:val="24"/>
+              </w:rPr>
+              <w:drawing>
+                <wp:inline distT="0" distB="0" distL="0" distR="0" wp14:anchorId="6FCEF1CB" wp14:editId="6C8365BD">
+                  <wp:extent cx="4730849" cy="3545840"/>
+                  <wp:effectExtent l="0" t="0" r="0" b="10160"/>
+                  <wp:docPr id="27" name="Picture 27"/>
+                  <wp:cNvGraphicFramePr>
+                    <a:graphicFrameLocks xmlns:a="http://schemas.openxmlformats.org/drawingml/2006/main" noChangeAspect="1"/>
+                  </wp:cNvGraphicFramePr>
+                  <a:graphic xmlns:a="http://schemas.openxmlformats.org/drawingml/2006/main">
+                    <a:graphicData uri="http://schemas.openxmlformats.org/drawingml/2006/picture">
+                      <pic:pic xmlns:pic="http://schemas.openxmlformats.org/drawingml/2006/picture">
+                        <pic:nvPicPr>
+                          <pic:cNvPr id="0" name="Picture 27"/>
+                          <pic:cNvPicPr>
+                            <a:picLocks noChangeAspect="1" noChangeArrowheads="1"/>
+                          </pic:cNvPicPr>
+                        </pic:nvPicPr>
+                        <pic:blipFill>
+                          <a:blip r:embed="rId22">
+                            <a:extLst>
+                              <a:ext uri="{28A0092B-C50C-407E-A947-70E740481C1C}">
+                                <a14:useLocalDpi xmlns:a14="http://schemas.microsoft.com/office/drawing/2010/main" val="0"/>
+                              </a:ext>
+                            </a:extLst>
+                          </a:blip>
+                          <a:srcRect/>
+                          <a:stretch>
+                            <a:fillRect/>
+                          </a:stretch>
+                        </pic:blipFill>
+                        <pic:spPr bwMode="auto">
+                          <a:xfrm>
+                            <a:off x="0" y="0"/>
+                            <a:ext cx="4730849" cy="3545840"/>
+                          </a:xfrm>
+                          <a:prstGeom prst="rect">
+                            <a:avLst/>
+                          </a:prstGeom>
+                          <a:noFill/>
+                          <a:ln>
+                            <a:noFill/>
+                          </a:ln>
+                        </pic:spPr>
+                      </pic:pic>
+                    </a:graphicData>
+                  </a:graphic>
+                </wp:inline>
+              </w:drawing>
+            </w:r>
+          </w:p>
+          <w:p>
+            <w:pPr>
+              <w:pStyle w:val="bp"/>
+              <w:tabs>
+                <w:tab w:val="left" w:pos="5685"/>
+              </w:tabs>
+              <w:rPr>
+                <w:sz w:val="24"/>
+                <w:szCs w:val="24"/>
+              </w:rPr>
+            </w:pPr>
+          </w:p>
+          <w:p>
+            <w:pPr>
+              <w:pStyle w:val="bp"/>
+              <w:tabs>
+                <w:tab w:val="left" w:pos="5685"/>
+              </w:tabs>
+              <w:rPr>
+                <w:sz w:val="24"/>
+                <w:szCs w:val="24"/>
+              </w:rPr>
+            </w:pPr>
+          </w:p>
+          <w:p>
+            <w:pPr>
+              <w:pStyle w:val="bp"/>
+              <w:tabs>
+                <w:tab w:val="left" w:pos="5685"/>
+              </w:tabs>
+              <w:rPr>
+                <w:sz w:val="24"/>
+                <w:szCs w:val="24"/>
+              </w:rPr>
+            </w:pPr>
+            <w:bookmarkStart w:id="0" w:name="_GoBack"/>
+            <w:bookmarkEnd w:id="0"/>
+            <w:r>
+              <w:rPr>
+                <w:sz w:val="24"/>
+                <w:szCs w:val="24"/>
+              </w:rPr>
+              <w:lastRenderedPageBreak/>
+              <w:t xml:space="preserve">This means that the statement  </w:t>
+            </w:r>
+          </w:p>
+          <w:p>
+            <w:pPr>
+              <w:pStyle w:val="bp"/>
+              <w:tabs>
+                <w:tab w:val="left" w:pos="5685"/>
+              </w:tabs>
+              <w:ind w:left="720"/>
+              <w:rPr>
+                <w:sz w:val="24"/>
+                <w:szCs w:val="24"/>
+              </w:rPr>
+            </w:pPr>
+            <w:proofErr w:type="spellStart"/>
+            <w:r>
+              <w:rPr>
+                <w:rFonts w:ascii="Courier" w:hAnsi="Courier"/>
+                <w:sz w:val="24"/>
+                <w:szCs w:val="24"/>
+              </w:rPr>
+              <w:t>int</w:t>
+            </w:r>
+            <w:proofErr w:type="spellEnd"/>
+            <w:r>
+              <w:rPr>
+                <w:rFonts w:ascii="Courier" w:hAnsi="Courier"/>
+                <w:sz w:val="24"/>
+                <w:szCs w:val="24"/>
+              </w:rPr>
+              <w:t xml:space="preserve"> random = </w:t>
+            </w:r>
+            <w:proofErr w:type="spellStart"/>
+            <w:r>
+              <w:rPr>
+                <w:rFonts w:ascii="Courier" w:hAnsi="Courier"/>
+                <w:sz w:val="24"/>
+                <w:szCs w:val="24"/>
+              </w:rPr>
+              <w:t>RANDOM.nextInt</w:t>
+            </w:r>
+            <w:proofErr w:type="spellEnd"/>
+            <w:r>
+              <w:rPr>
+                <w:rFonts w:ascii="Courier" w:hAnsi="Courier"/>
+                <w:sz w:val="24"/>
+                <w:szCs w:val="24"/>
+              </w:rPr>
+              <w:t>(</w:t>
+            </w:r>
+            <w:proofErr w:type="spellStart"/>
+            <w:r>
+              <w:rPr>
+                <w:rFonts w:ascii="Courier" w:hAnsi="Courier"/>
+                <w:sz w:val="24"/>
+                <w:szCs w:val="24"/>
+              </w:rPr>
+              <w:t>DiceValue.SPADE.ordinal</w:t>
+            </w:r>
+            <w:proofErr w:type="spellEnd"/>
+            <w:r>
+              <w:rPr>
+                <w:rFonts w:ascii="Courier" w:hAnsi="Courier"/>
+                <w:sz w:val="24"/>
+                <w:szCs w:val="24"/>
+              </w:rPr>
+              <w:t>());</w:t>
+            </w:r>
+            <w:r>
+              <w:rPr>
+                <w:sz w:val="24"/>
+                <w:szCs w:val="24"/>
+              </w:rPr>
+              <w:t xml:space="preserve">  </w:t>
+            </w:r>
+          </w:p>
+          <w:p>
+            <w:pPr>
+              <w:pStyle w:val="bp"/>
+              <w:tabs>
+                <w:tab w:val="left" w:pos="5685"/>
+              </w:tabs>
+              <w:rPr>
+                <w:sz w:val="24"/>
+                <w:szCs w:val="24"/>
+              </w:rPr>
+            </w:pPr>
+            <w:r>
+              <w:rPr>
+                <w:sz w:val="24"/>
+                <w:szCs w:val="24"/>
+              </w:rPr>
+              <w:t xml:space="preserve">equates to </w:t>
+            </w:r>
+          </w:p>
+          <w:p>
+            <w:pPr>
+              <w:pStyle w:val="bp"/>
+              <w:tabs>
+                <w:tab w:val="left" w:pos="5685"/>
+              </w:tabs>
+              <w:ind w:left="720"/>
+              <w:rPr>
+                <w:rFonts w:ascii="Courier" w:hAnsi="Courier"/>
+                <w:sz w:val="24"/>
+                <w:szCs w:val="24"/>
+              </w:rPr>
+            </w:pPr>
+            <w:proofErr w:type="spellStart"/>
+            <w:r>
+              <w:rPr>
+                <w:rFonts w:ascii="Courier" w:hAnsi="Courier"/>
+                <w:sz w:val="24"/>
+                <w:szCs w:val="24"/>
+              </w:rPr>
+              <w:t>int</w:t>
+            </w:r>
+            <w:proofErr w:type="spellEnd"/>
+            <w:r>
+              <w:rPr>
+                <w:rFonts w:ascii="Courier" w:hAnsi="Courier"/>
+                <w:sz w:val="24"/>
+                <w:szCs w:val="24"/>
+              </w:rPr>
+              <w:t xml:space="preserve"> random = </w:t>
+            </w:r>
+            <w:proofErr w:type="spellStart"/>
+            <w:r>
+              <w:rPr>
+                <w:rFonts w:ascii="Courier" w:hAnsi="Courier"/>
+                <w:sz w:val="24"/>
+                <w:szCs w:val="24"/>
+              </w:rPr>
+              <w:t>RANDOM.nextInt</w:t>
+            </w:r>
+            <w:proofErr w:type="spellEnd"/>
+            <w:r>
+              <w:rPr>
+                <w:rFonts w:ascii="Courier" w:hAnsi="Courier"/>
+                <w:sz w:val="24"/>
+                <w:szCs w:val="24"/>
+              </w:rPr>
+              <w:t>(5);</w:t>
+            </w:r>
+          </w:p>
+          <w:p>
+            <w:pPr>
+              <w:pStyle w:val="bp"/>
+              <w:tabs>
+                <w:tab w:val="left" w:pos="5685"/>
+              </w:tabs>
+              <w:rPr>
+                <w:sz w:val="24"/>
+                <w:szCs w:val="24"/>
+              </w:rPr>
+            </w:pPr>
+            <w:r>
+              <w:rPr>
+                <w:sz w:val="24"/>
+                <w:szCs w:val="24"/>
+              </w:rPr>
+              <w:t>And that can not result in the value 5 being produced – this is a classic case of the off-by-one-error.</w:t>
+            </w:r>
+          </w:p>
+          <w:p>
+            <w:pPr>
+              <w:pStyle w:val="bp"/>
+              <w:tabs>
+                <w:tab w:val="left" w:pos="5685"/>
+              </w:tabs>
+              <w:rPr>
+                <w:sz w:val="24"/>
+                <w:szCs w:val="24"/>
+              </w:rPr>
+            </w:pPr>
+            <w:r>
+              <w:rPr>
+                <w:sz w:val="24"/>
+                <w:szCs w:val="24"/>
+              </w:rPr>
+              <w:t xml:space="preserve">In order to allow a range of values from 0 to 5, </w:t>
+            </w:r>
+            <w:r>
+              <w:rPr>
+                <w:sz w:val="24"/>
+                <w:szCs w:val="24"/>
+              </w:rPr>
+              <w:t xml:space="preserve"> </w:t>
+            </w:r>
+            <w:proofErr w:type="spellStart"/>
+            <w:r>
+              <w:rPr>
+                <w:rFonts w:ascii="Courier" w:hAnsi="Courier"/>
+                <w:sz w:val="24"/>
+                <w:szCs w:val="24"/>
+              </w:rPr>
+              <w:t>RANDOM.nextInt</w:t>
+            </w:r>
+            <w:proofErr w:type="spellEnd"/>
+            <w:r>
+              <w:rPr>
+                <w:rFonts w:ascii="Courier" w:hAnsi="Courier"/>
+                <w:sz w:val="24"/>
+                <w:szCs w:val="24"/>
+              </w:rPr>
+              <w:t>(</w:t>
+            </w:r>
+            <w:r>
+              <w:rPr>
+                <w:rFonts w:ascii="Courier" w:hAnsi="Courier"/>
+                <w:sz w:val="24"/>
+                <w:szCs w:val="24"/>
+              </w:rPr>
+              <w:t>6</w:t>
+            </w:r>
+            <w:r>
+              <w:rPr>
+                <w:rFonts w:ascii="Courier" w:hAnsi="Courier"/>
+                <w:sz w:val="24"/>
+                <w:szCs w:val="24"/>
+              </w:rPr>
+              <w:t>)</w:t>
+            </w:r>
+            <w:r>
+              <w:rPr>
+                <w:rFonts w:ascii="Courier" w:hAnsi="Courier"/>
+                <w:sz w:val="24"/>
+                <w:szCs w:val="24"/>
+              </w:rPr>
+              <w:t xml:space="preserve"> </w:t>
+            </w:r>
+            <w:r>
+              <w:rPr>
+                <w:sz w:val="24"/>
+                <w:szCs w:val="24"/>
+              </w:rPr>
+              <w:t>is required.</w:t>
+            </w:r>
+          </w:p>
+        </w:tc>
+      </w:tr>
+    </w:tbl>
+    <w:p>
+      <w:pPr>
+        <w:pStyle w:val="bp"/>
+        <w:spacing w:before="0" w:after="0"/>
+      </w:pPr>
     </w:p>
     <w:sectPr>
-      <w:headerReference w:type="default" r:id="rId13"/>
-      <w:footerReference w:type="even" r:id="rId14"/>
-      <w:footerReference w:type="default" r:id="rId15"/>
+      <w:headerReference w:type="default" r:id="rId23"/>
+      <w:footerReference w:type="even" r:id="rId24"/>
+      <w:footerReference w:type="default" r:id="rId25"/>
       <w:pgSz w:w="15840" w:h="12240" w:orient="landscape" w:code="1"/>
       <w:pgMar w:top="709" w:right="1440" w:bottom="851" w:left="1440" w:header="426" w:footer="218" w:gutter="0"/>
       <w:cols w:space="720"/>
@@ -1964,7 +4889,7 @@
         <w:rStyle w:val="PageNumber"/>
         <w:noProof/>
       </w:rPr>
-      <w:t>4</w:t>
+      <w:t>12</w:t>
     </w:r>
     <w:r>
       <w:rPr>
@@ -2001,7 +4926,7 @@
         <w:rStyle w:val="PageNumber"/>
         <w:noProof/>
       </w:rPr>
-      <w:t>5</w:t>
+      <w:t>12</w:t>
     </w:r>
     <w:r>
       <w:rPr>

--- a/bugs/Bug3.docx
+++ b/bugs/Bug3.docx
@@ -4526,8 +4526,6 @@
                 <w:szCs w:val="24"/>
               </w:rPr>
             </w:pPr>
-            <w:bookmarkStart w:id="0" w:name="_GoBack"/>
-            <w:bookmarkEnd w:id="0"/>
             <w:r>
               <w:rPr>
                 <w:sz w:val="24"/>
@@ -4783,10 +4781,1085 @@
         <w:spacing w:before="0" w:after="0"/>
       </w:pPr>
     </w:p>
+    <w:p>
+      <w:r>
+        <w:br w:type="page"/>
+      </w:r>
+    </w:p>
+    <w:p>
+      <w:pPr>
+        <w:pStyle w:val="bp"/>
+        <w:tabs>
+          <w:tab w:val="left" w:pos="3468"/>
+        </w:tabs>
+        <w:rPr>
+          <w:sz w:val="28"/>
+          <w:szCs w:val="28"/>
+        </w:rPr>
+      </w:pPr>
+      <w:r>
+        <w:rPr>
+          <w:b/>
+          <w:sz w:val="28"/>
+          <w:szCs w:val="28"/>
+        </w:rPr>
+        <w:lastRenderedPageBreak/>
+        <w:t xml:space="preserve">Step </w:t>
+      </w:r>
+      <w:r>
+        <w:rPr>
+          <w:b/>
+          <w:sz w:val="28"/>
+          <w:szCs w:val="28"/>
+        </w:rPr>
+        <w:t>4</w:t>
+      </w:r>
+      <w:r>
+        <w:rPr>
+          <w:b/>
+          <w:sz w:val="28"/>
+          <w:szCs w:val="28"/>
+        </w:rPr>
+        <w:t xml:space="preserve">: </w:t>
+      </w:r>
+      <w:r>
+        <w:rPr>
+          <w:b/>
+          <w:sz w:val="28"/>
+          <w:szCs w:val="28"/>
+        </w:rPr>
+        <w:t>Resolution</w:t>
+      </w:r>
+    </w:p>
+    <w:tbl>
+      <w:tblPr>
+        <w:tblW w:w="13178" w:type="dxa"/>
+        <w:tblLayout w:type="fixed"/>
+        <w:tblLook w:val="0000" w:firstRow="0" w:lastRow="0" w:firstColumn="0" w:lastColumn="0" w:noHBand="0" w:noVBand="0"/>
+      </w:tblPr>
+      <w:tblGrid>
+        <w:gridCol w:w="2660"/>
+        <w:gridCol w:w="10518"/>
+      </w:tblGrid>
+      <w:tr>
+        <w:tc>
+          <w:tcPr>
+            <w:tcW w:w="2660" w:type="dxa"/>
+            <w:tcBorders>
+              <w:top w:val="single" w:sz="6" w:space="0" w:color="auto"/>
+              <w:left w:val="single" w:sz="4" w:space="0" w:color="auto"/>
+              <w:bottom w:val="single" w:sz="6" w:space="0" w:color="auto"/>
+              <w:right w:val="single" w:sz="6" w:space="0" w:color="auto"/>
+            </w:tcBorders>
+          </w:tcPr>
+          <w:p>
+            <w:pPr>
+              <w:pStyle w:val="bp"/>
+              <w:rPr>
+                <w:b/>
+              </w:rPr>
+            </w:pPr>
+            <w:r>
+              <w:rPr>
+                <w:b/>
+              </w:rPr>
+              <w:t>Design</w:t>
+            </w:r>
+          </w:p>
+        </w:tc>
+        <w:tc>
+          <w:tcPr>
+            <w:tcW w:w="10518" w:type="dxa"/>
+            <w:tcBorders>
+              <w:top w:val="single" w:sz="6" w:space="0" w:color="auto"/>
+              <w:left w:val="single" w:sz="6" w:space="0" w:color="auto"/>
+              <w:bottom w:val="single" w:sz="6" w:space="0" w:color="auto"/>
+              <w:right w:val="single" w:sz="4" w:space="0" w:color="auto"/>
+            </w:tcBorders>
+          </w:tcPr>
+          <w:p>
+            <w:pPr>
+              <w:pStyle w:val="bp"/>
+              <w:tabs>
+                <w:tab w:val="left" w:pos="5685"/>
+              </w:tabs>
+              <w:rPr>
+                <w:sz w:val="24"/>
+                <w:szCs w:val="24"/>
+              </w:rPr>
+            </w:pPr>
+            <w:r>
+              <w:rPr>
+                <w:sz w:val="24"/>
+                <w:szCs w:val="24"/>
+              </w:rPr>
+              <w:t>From the debugging step above, we know that the expression</w:t>
+            </w:r>
+          </w:p>
+          <w:p>
+            <w:pPr>
+              <w:pStyle w:val="bp"/>
+              <w:tabs>
+                <w:tab w:val="left" w:pos="5685"/>
+              </w:tabs>
+              <w:ind w:left="720"/>
+              <w:rPr>
+                <w:sz w:val="24"/>
+                <w:szCs w:val="24"/>
+              </w:rPr>
+            </w:pPr>
+            <w:proofErr w:type="spellStart"/>
+            <w:r>
+              <w:rPr>
+                <w:rFonts w:ascii="Courier" w:hAnsi="Courier"/>
+                <w:sz w:val="24"/>
+                <w:szCs w:val="24"/>
+              </w:rPr>
+              <w:t>int</w:t>
+            </w:r>
+            <w:proofErr w:type="spellEnd"/>
+            <w:r>
+              <w:rPr>
+                <w:rFonts w:ascii="Courier" w:hAnsi="Courier"/>
+                <w:sz w:val="24"/>
+                <w:szCs w:val="24"/>
+              </w:rPr>
+              <w:t xml:space="preserve"> random = </w:t>
+            </w:r>
+            <w:proofErr w:type="spellStart"/>
+            <w:r>
+              <w:rPr>
+                <w:rFonts w:ascii="Courier" w:hAnsi="Courier"/>
+                <w:sz w:val="24"/>
+                <w:szCs w:val="24"/>
+              </w:rPr>
+              <w:t>RANDOM.nextInt</w:t>
+            </w:r>
+            <w:proofErr w:type="spellEnd"/>
+            <w:r>
+              <w:rPr>
+                <w:rFonts w:ascii="Courier" w:hAnsi="Courier"/>
+                <w:sz w:val="24"/>
+                <w:szCs w:val="24"/>
+              </w:rPr>
+              <w:t>(</w:t>
+            </w:r>
+            <w:proofErr w:type="spellStart"/>
+            <w:r>
+              <w:rPr>
+                <w:rFonts w:ascii="Courier" w:hAnsi="Courier"/>
+                <w:sz w:val="24"/>
+                <w:szCs w:val="24"/>
+              </w:rPr>
+              <w:t>DiceValue.SPADE.ordinal</w:t>
+            </w:r>
+            <w:proofErr w:type="spellEnd"/>
+            <w:r>
+              <w:rPr>
+                <w:rFonts w:ascii="Courier" w:hAnsi="Courier"/>
+                <w:sz w:val="24"/>
+                <w:szCs w:val="24"/>
+              </w:rPr>
+              <w:t>());</w:t>
+            </w:r>
+            <w:r>
+              <w:rPr>
+                <w:sz w:val="24"/>
+                <w:szCs w:val="24"/>
+              </w:rPr>
+              <w:t xml:space="preserve">  </w:t>
+            </w:r>
+          </w:p>
+          <w:p>
+            <w:pPr>
+              <w:pStyle w:val="bp"/>
+              <w:tabs>
+                <w:tab w:val="left" w:pos="5685"/>
+              </w:tabs>
+              <w:rPr>
+                <w:sz w:val="24"/>
+                <w:szCs w:val="24"/>
+              </w:rPr>
+            </w:pPr>
+            <w:r>
+              <w:rPr>
+                <w:sz w:val="24"/>
+                <w:szCs w:val="24"/>
+              </w:rPr>
+              <w:t xml:space="preserve">Cannot produce the value 5, which in turn means that </w:t>
+            </w:r>
+            <w:proofErr w:type="spellStart"/>
+            <w:r>
+              <w:rPr>
+                <w:sz w:val="24"/>
+                <w:szCs w:val="24"/>
+              </w:rPr>
+              <w:t>DiceValue.getRandom</w:t>
+            </w:r>
+            <w:proofErr w:type="spellEnd"/>
+            <w:r>
+              <w:rPr>
+                <w:sz w:val="24"/>
+                <w:szCs w:val="24"/>
+              </w:rPr>
+              <w:t>() cannot return the value ‘SPADE’</w:t>
+            </w:r>
+          </w:p>
+          <w:p>
+            <w:pPr>
+              <w:pStyle w:val="bp"/>
+              <w:tabs>
+                <w:tab w:val="left" w:pos="5685"/>
+              </w:tabs>
+              <w:rPr>
+                <w:sz w:val="24"/>
+                <w:szCs w:val="24"/>
+              </w:rPr>
+            </w:pPr>
+            <w:r>
+              <w:rPr>
+                <w:noProof/>
+                <w:sz w:val="24"/>
+                <w:szCs w:val="24"/>
+              </w:rPr>
+              <w:drawing>
+                <wp:inline distT="0" distB="0" distL="0" distR="0" wp14:anchorId="32ACB2DA" wp14:editId="043F4931">
+                  <wp:extent cx="5106035" cy="832976"/>
+                  <wp:effectExtent l="0" t="0" r="0" b="5715"/>
+                  <wp:docPr id="34" name="Picture 34"/>
+                  <wp:cNvGraphicFramePr>
+                    <a:graphicFrameLocks xmlns:a="http://schemas.openxmlformats.org/drawingml/2006/main" noChangeAspect="1"/>
+                  </wp:cNvGraphicFramePr>
+                  <a:graphic xmlns:a="http://schemas.openxmlformats.org/drawingml/2006/main">
+                    <a:graphicData uri="http://schemas.openxmlformats.org/drawingml/2006/picture">
+                      <pic:pic xmlns:pic="http://schemas.openxmlformats.org/drawingml/2006/picture">
+                        <pic:nvPicPr>
+                          <pic:cNvPr id="0" name="Picture 34"/>
+                          <pic:cNvPicPr>
+                            <a:picLocks noChangeAspect="1" noChangeArrowheads="1"/>
+                          </pic:cNvPicPr>
+                        </pic:nvPicPr>
+                        <pic:blipFill>
+                          <a:blip r:embed="rId23">
+                            <a:extLst>
+                              <a:ext uri="{28A0092B-C50C-407E-A947-70E740481C1C}">
+                                <a14:useLocalDpi xmlns:a14="http://schemas.microsoft.com/office/drawing/2010/main" val="0"/>
+                              </a:ext>
+                            </a:extLst>
+                          </a:blip>
+                          <a:srcRect/>
+                          <a:stretch>
+                            <a:fillRect/>
+                          </a:stretch>
+                        </pic:blipFill>
+                        <pic:spPr bwMode="auto">
+                          <a:xfrm>
+                            <a:off x="0" y="0"/>
+                            <a:ext cx="5106035" cy="832976"/>
+                          </a:xfrm>
+                          <a:prstGeom prst="rect">
+                            <a:avLst/>
+                          </a:prstGeom>
+                          <a:noFill/>
+                          <a:ln>
+                            <a:noFill/>
+                          </a:ln>
+                        </pic:spPr>
+                      </pic:pic>
+                    </a:graphicData>
+                  </a:graphic>
+                </wp:inline>
+              </w:drawing>
+            </w:r>
+          </w:p>
+          <w:p>
+            <w:pPr>
+              <w:pStyle w:val="bp"/>
+              <w:tabs>
+                <w:tab w:val="left" w:pos="5685"/>
+              </w:tabs>
+              <w:rPr>
+                <w:sz w:val="24"/>
+                <w:szCs w:val="24"/>
+              </w:rPr>
+            </w:pPr>
+          </w:p>
+          <w:p>
+            <w:pPr>
+              <w:pStyle w:val="bp"/>
+              <w:tabs>
+                <w:tab w:val="left" w:pos="5685"/>
+              </w:tabs>
+              <w:rPr>
+                <w:sz w:val="24"/>
+                <w:szCs w:val="24"/>
+              </w:rPr>
+            </w:pPr>
+            <w:r>
+              <w:rPr>
+                <w:sz w:val="24"/>
+                <w:szCs w:val="24"/>
+              </w:rPr>
+              <w:t>Rather than simply updating the statement to:</w:t>
+            </w:r>
+          </w:p>
+          <w:p>
+            <w:pPr>
+              <w:pStyle w:val="bp"/>
+              <w:tabs>
+                <w:tab w:val="left" w:pos="5685"/>
+              </w:tabs>
+              <w:ind w:left="720"/>
+              <w:rPr>
+                <w:sz w:val="24"/>
+                <w:szCs w:val="24"/>
+              </w:rPr>
+            </w:pPr>
+            <w:proofErr w:type="spellStart"/>
+            <w:r>
+              <w:rPr>
+                <w:rFonts w:ascii="Courier" w:hAnsi="Courier"/>
+                <w:sz w:val="24"/>
+                <w:szCs w:val="24"/>
+              </w:rPr>
+              <w:t>int</w:t>
+            </w:r>
+            <w:proofErr w:type="spellEnd"/>
+            <w:r>
+              <w:rPr>
+                <w:rFonts w:ascii="Courier" w:hAnsi="Courier"/>
+                <w:sz w:val="24"/>
+                <w:szCs w:val="24"/>
+              </w:rPr>
+              <w:t xml:space="preserve"> random = </w:t>
+            </w:r>
+            <w:proofErr w:type="spellStart"/>
+            <w:r>
+              <w:rPr>
+                <w:rFonts w:ascii="Courier" w:hAnsi="Courier"/>
+                <w:sz w:val="24"/>
+                <w:szCs w:val="24"/>
+              </w:rPr>
+              <w:t>RANDOM.nextInt</w:t>
+            </w:r>
+            <w:proofErr w:type="spellEnd"/>
+            <w:r>
+              <w:rPr>
+                <w:rFonts w:ascii="Courier" w:hAnsi="Courier"/>
+                <w:sz w:val="24"/>
+                <w:szCs w:val="24"/>
+              </w:rPr>
+              <w:t>(</w:t>
+            </w:r>
+            <w:proofErr w:type="spellStart"/>
+            <w:r>
+              <w:rPr>
+                <w:rFonts w:ascii="Courier" w:hAnsi="Courier"/>
+                <w:sz w:val="24"/>
+                <w:szCs w:val="24"/>
+              </w:rPr>
+              <w:t>DiceValue.SPADE.ordinal</w:t>
+            </w:r>
+            <w:proofErr w:type="spellEnd"/>
+            <w:r>
+              <w:rPr>
+                <w:rFonts w:ascii="Courier" w:hAnsi="Courier"/>
+                <w:sz w:val="24"/>
+                <w:szCs w:val="24"/>
+              </w:rPr>
+              <w:t>()</w:t>
+            </w:r>
+            <w:r>
+              <w:rPr>
+                <w:rFonts w:ascii="Courier" w:hAnsi="Courier"/>
+                <w:sz w:val="24"/>
+                <w:szCs w:val="24"/>
+              </w:rPr>
+              <w:t xml:space="preserve"> +1</w:t>
+            </w:r>
+            <w:r>
+              <w:rPr>
+                <w:rFonts w:ascii="Courier" w:hAnsi="Courier"/>
+                <w:sz w:val="24"/>
+                <w:szCs w:val="24"/>
+              </w:rPr>
+              <w:t>);</w:t>
+            </w:r>
+            <w:r>
+              <w:rPr>
+                <w:sz w:val="24"/>
+                <w:szCs w:val="24"/>
+              </w:rPr>
+              <w:t xml:space="preserve">  </w:t>
+            </w:r>
+          </w:p>
+          <w:p>
+            <w:pPr>
+              <w:pStyle w:val="bp"/>
+              <w:tabs>
+                <w:tab w:val="left" w:pos="5685"/>
+              </w:tabs>
+              <w:rPr>
+                <w:sz w:val="24"/>
+                <w:szCs w:val="24"/>
+              </w:rPr>
+            </w:pPr>
+            <w:r>
+              <w:rPr>
+                <w:sz w:val="24"/>
+                <w:szCs w:val="24"/>
+              </w:rPr>
+              <w:t>It would be better to use the size of the Map that stores the values (thus if new values are added this method will automatically allow the return of those new values)</w:t>
+            </w:r>
+          </w:p>
+          <w:p>
+            <w:pPr>
+              <w:pStyle w:val="bp"/>
+              <w:tabs>
+                <w:tab w:val="left" w:pos="5685"/>
+              </w:tabs>
+              <w:rPr>
+                <w:sz w:val="24"/>
+                <w:szCs w:val="24"/>
+              </w:rPr>
+            </w:pPr>
+            <w:r>
+              <w:rPr>
+                <w:noProof/>
+                <w:sz w:val="24"/>
+                <w:szCs w:val="24"/>
+              </w:rPr>
+              <w:drawing>
+                <wp:inline distT="0" distB="0" distL="0" distR="0" wp14:anchorId="77BC3CEB" wp14:editId="6DF95E24">
+                  <wp:extent cx="5702300" cy="1092200"/>
+                  <wp:effectExtent l="0" t="0" r="12700" b="0"/>
+                  <wp:docPr id="36" name="Picture 36"/>
+                  <wp:cNvGraphicFramePr>
+                    <a:graphicFrameLocks xmlns:a="http://schemas.openxmlformats.org/drawingml/2006/main" noChangeAspect="1"/>
+                  </wp:cNvGraphicFramePr>
+                  <a:graphic xmlns:a="http://schemas.openxmlformats.org/drawingml/2006/main">
+                    <a:graphicData uri="http://schemas.openxmlformats.org/drawingml/2006/picture">
+                      <pic:pic xmlns:pic="http://schemas.openxmlformats.org/drawingml/2006/picture">
+                        <pic:nvPicPr>
+                          <pic:cNvPr id="0" name="Picture 36"/>
+                          <pic:cNvPicPr>
+                            <a:picLocks noChangeAspect="1" noChangeArrowheads="1"/>
+                          </pic:cNvPicPr>
+                        </pic:nvPicPr>
+                        <pic:blipFill>
+                          <a:blip r:embed="rId24">
+                            <a:extLst>
+                              <a:ext uri="{28A0092B-C50C-407E-A947-70E740481C1C}">
+                                <a14:useLocalDpi xmlns:a14="http://schemas.microsoft.com/office/drawing/2010/main" val="0"/>
+                              </a:ext>
+                            </a:extLst>
+                          </a:blip>
+                          <a:srcRect/>
+                          <a:stretch>
+                            <a:fillRect/>
+                          </a:stretch>
+                        </pic:blipFill>
+                        <pic:spPr bwMode="auto">
+                          <a:xfrm>
+                            <a:off x="0" y="0"/>
+                            <a:ext cx="5702300" cy="1092200"/>
+                          </a:xfrm>
+                          <a:prstGeom prst="rect">
+                            <a:avLst/>
+                          </a:prstGeom>
+                          <a:noFill/>
+                          <a:ln>
+                            <a:noFill/>
+                          </a:ln>
+                        </pic:spPr>
+                      </pic:pic>
+                    </a:graphicData>
+                  </a:graphic>
+                </wp:inline>
+              </w:drawing>
+            </w:r>
+          </w:p>
+          <w:p>
+            <w:pPr>
+              <w:pStyle w:val="bp"/>
+              <w:tabs>
+                <w:tab w:val="left" w:pos="5685"/>
+              </w:tabs>
+              <w:ind w:left="720"/>
+              <w:rPr>
+                <w:sz w:val="24"/>
+                <w:szCs w:val="24"/>
+              </w:rPr>
+            </w:pPr>
+          </w:p>
+          <w:p>
+            <w:pPr>
+              <w:pStyle w:val="bp"/>
+              <w:tabs>
+                <w:tab w:val="left" w:pos="5685"/>
+              </w:tabs>
+              <w:rPr>
+                <w:sz w:val="24"/>
+                <w:szCs w:val="24"/>
+              </w:rPr>
+            </w:pPr>
+          </w:p>
+          <w:p>
+            <w:pPr>
+              <w:pStyle w:val="bp"/>
+              <w:tabs>
+                <w:tab w:val="left" w:pos="5685"/>
+              </w:tabs>
+              <w:rPr>
+                <w:sz w:val="24"/>
+                <w:szCs w:val="24"/>
+              </w:rPr>
+            </w:pPr>
+          </w:p>
+          <w:p>
+            <w:pPr>
+              <w:pStyle w:val="bp"/>
+              <w:tabs>
+                <w:tab w:val="left" w:pos="5685"/>
+              </w:tabs>
+              <w:rPr>
+                <w:sz w:val="24"/>
+                <w:szCs w:val="24"/>
+              </w:rPr>
+            </w:pPr>
+          </w:p>
+        </w:tc>
+      </w:tr>
+      <w:tr>
+        <w:tc>
+          <w:tcPr>
+            <w:tcW w:w="2660" w:type="dxa"/>
+            <w:tcBorders>
+              <w:top w:val="single" w:sz="6" w:space="0" w:color="auto"/>
+              <w:left w:val="single" w:sz="4" w:space="0" w:color="auto"/>
+              <w:bottom w:val="single" w:sz="6" w:space="0" w:color="auto"/>
+              <w:right w:val="single" w:sz="6" w:space="0" w:color="auto"/>
+            </w:tcBorders>
+          </w:tcPr>
+          <w:p>
+            <w:pPr>
+              <w:pStyle w:val="bp"/>
+              <w:rPr>
+                <w:b/>
+              </w:rPr>
+            </w:pPr>
+            <w:r>
+              <w:rPr>
+                <w:b/>
+              </w:rPr>
+              <w:t>Confirm automated test shows resolution of bug</w:t>
+            </w:r>
+          </w:p>
+        </w:tc>
+        <w:tc>
+          <w:tcPr>
+            <w:tcW w:w="10518" w:type="dxa"/>
+            <w:tcBorders>
+              <w:top w:val="single" w:sz="6" w:space="0" w:color="auto"/>
+              <w:left w:val="single" w:sz="6" w:space="0" w:color="auto"/>
+              <w:bottom w:val="single" w:sz="6" w:space="0" w:color="auto"/>
+              <w:right w:val="single" w:sz="4" w:space="0" w:color="auto"/>
+            </w:tcBorders>
+          </w:tcPr>
+          <w:p>
+            <w:pPr>
+              <w:pStyle w:val="bp"/>
+              <w:tabs>
+                <w:tab w:val="left" w:pos="5685"/>
+              </w:tabs>
+              <w:rPr>
+                <w:sz w:val="24"/>
+                <w:szCs w:val="24"/>
+              </w:rPr>
+            </w:pPr>
+            <w:r>
+              <w:rPr>
+                <w:sz w:val="24"/>
+                <w:szCs w:val="24"/>
+              </w:rPr>
+              <w:t xml:space="preserve">Both tests in </w:t>
+            </w:r>
+            <w:r>
+              <w:rPr>
+                <w:sz w:val="24"/>
+                <w:szCs w:val="24"/>
+              </w:rPr>
+              <w:t>BugTest</w:t>
+            </w:r>
+            <w:r>
+              <w:rPr>
+                <w:sz w:val="24"/>
+                <w:szCs w:val="24"/>
+              </w:rPr>
+              <w:t>3 now pass after making that change</w:t>
+            </w:r>
+            <w:r>
+              <w:rPr>
+                <w:sz w:val="24"/>
+                <w:szCs w:val="24"/>
+              </w:rPr>
+              <w:t xml:space="preserve"> – see first scree</w:t>
+            </w:r>
+            <w:r>
+              <w:rPr>
+                <w:sz w:val="24"/>
+                <w:szCs w:val="24"/>
+              </w:rPr>
+              <w:t>nshot below.</w:t>
+            </w:r>
+          </w:p>
+          <w:p>
+            <w:pPr>
+              <w:pStyle w:val="bp"/>
+              <w:tabs>
+                <w:tab w:val="left" w:pos="5685"/>
+              </w:tabs>
+              <w:rPr>
+                <w:sz w:val="24"/>
+                <w:szCs w:val="24"/>
+              </w:rPr>
+            </w:pPr>
+            <w:r>
+              <w:rPr>
+                <w:noProof/>
+                <w:sz w:val="24"/>
+                <w:szCs w:val="24"/>
+              </w:rPr>
+              <w:drawing>
+                <wp:inline distT="0" distB="0" distL="0" distR="0" wp14:anchorId="18959A0F" wp14:editId="73214161">
+                  <wp:extent cx="4991735" cy="930498"/>
+                  <wp:effectExtent l="0" t="0" r="0" b="9525"/>
+                  <wp:docPr id="38" name="Picture 38"/>
+                  <wp:cNvGraphicFramePr>
+                    <a:graphicFrameLocks xmlns:a="http://schemas.openxmlformats.org/drawingml/2006/main" noChangeAspect="1"/>
+                  </wp:cNvGraphicFramePr>
+                  <a:graphic xmlns:a="http://schemas.openxmlformats.org/drawingml/2006/main">
+                    <a:graphicData uri="http://schemas.openxmlformats.org/drawingml/2006/picture">
+                      <pic:pic xmlns:pic="http://schemas.openxmlformats.org/drawingml/2006/picture">
+                        <pic:nvPicPr>
+                          <pic:cNvPr id="0" name="Picture 38"/>
+                          <pic:cNvPicPr>
+                            <a:picLocks noChangeAspect="1" noChangeArrowheads="1"/>
+                          </pic:cNvPicPr>
+                        </pic:nvPicPr>
+                        <pic:blipFill>
+                          <a:blip r:embed="rId25">
+                            <a:extLst>
+                              <a:ext uri="{28A0092B-C50C-407E-A947-70E740481C1C}">
+                                <a14:useLocalDpi xmlns:a14="http://schemas.microsoft.com/office/drawing/2010/main" val="0"/>
+                              </a:ext>
+                            </a:extLst>
+                          </a:blip>
+                          <a:srcRect/>
+                          <a:stretch>
+                            <a:fillRect/>
+                          </a:stretch>
+                        </pic:blipFill>
+                        <pic:spPr bwMode="auto">
+                          <a:xfrm>
+                            <a:off x="0" y="0"/>
+                            <a:ext cx="4991735" cy="930498"/>
+                          </a:xfrm>
+                          <a:prstGeom prst="rect">
+                            <a:avLst/>
+                          </a:prstGeom>
+                          <a:noFill/>
+                          <a:ln>
+                            <a:noFill/>
+                          </a:ln>
+                        </pic:spPr>
+                      </pic:pic>
+                    </a:graphicData>
+                  </a:graphic>
+                </wp:inline>
+              </w:drawing>
+            </w:r>
+          </w:p>
+          <w:p>
+            <w:pPr>
+              <w:pStyle w:val="bp"/>
+              <w:tabs>
+                <w:tab w:val="left" w:pos="5685"/>
+              </w:tabs>
+              <w:rPr>
+                <w:sz w:val="24"/>
+                <w:szCs w:val="24"/>
+              </w:rPr>
+            </w:pPr>
+            <w:r>
+              <w:rPr>
+                <w:sz w:val="24"/>
+                <w:szCs w:val="24"/>
+              </w:rPr>
+              <w:lastRenderedPageBreak/>
+              <w:t>In this first test, we can that the trace for the a game of 100,000 rounds shows a win ratio approximately equal to the expected one (0.42).</w:t>
+            </w:r>
+          </w:p>
+          <w:p>
+            <w:pPr>
+              <w:pStyle w:val="bp"/>
+              <w:tabs>
+                <w:tab w:val="left" w:pos="5685"/>
+              </w:tabs>
+              <w:rPr>
+                <w:sz w:val="24"/>
+                <w:szCs w:val="24"/>
+              </w:rPr>
+            </w:pPr>
+            <w:r>
+              <w:rPr>
+                <w:noProof/>
+                <w:sz w:val="24"/>
+                <w:szCs w:val="24"/>
+              </w:rPr>
+              <w:drawing>
+                <wp:inline distT="0" distB="0" distL="0" distR="0" wp14:anchorId="35DD1C89" wp14:editId="78C93E2E">
+                  <wp:extent cx="5220335" cy="2138817"/>
+                  <wp:effectExtent l="0" t="0" r="12065" b="0"/>
+                  <wp:docPr id="40" name="Picture 40"/>
+                  <wp:cNvGraphicFramePr>
+                    <a:graphicFrameLocks xmlns:a="http://schemas.openxmlformats.org/drawingml/2006/main" noChangeAspect="1"/>
+                  </wp:cNvGraphicFramePr>
+                  <a:graphic xmlns:a="http://schemas.openxmlformats.org/drawingml/2006/main">
+                    <a:graphicData uri="http://schemas.openxmlformats.org/drawingml/2006/picture">
+                      <pic:pic xmlns:pic="http://schemas.openxmlformats.org/drawingml/2006/picture">
+                        <pic:nvPicPr>
+                          <pic:cNvPr id="0" name="Picture 40"/>
+                          <pic:cNvPicPr>
+                            <a:picLocks noChangeAspect="1" noChangeArrowheads="1"/>
+                          </pic:cNvPicPr>
+                        </pic:nvPicPr>
+                        <pic:blipFill>
+                          <a:blip r:embed="rId26">
+                            <a:extLst>
+                              <a:ext uri="{28A0092B-C50C-407E-A947-70E740481C1C}">
+                                <a14:useLocalDpi xmlns:a14="http://schemas.microsoft.com/office/drawing/2010/main" val="0"/>
+                              </a:ext>
+                            </a:extLst>
+                          </a:blip>
+                          <a:srcRect/>
+                          <a:stretch>
+                            <a:fillRect/>
+                          </a:stretch>
+                        </pic:blipFill>
+                        <pic:spPr bwMode="auto">
+                          <a:xfrm>
+                            <a:off x="0" y="0"/>
+                            <a:ext cx="5220335" cy="2138817"/>
+                          </a:xfrm>
+                          <a:prstGeom prst="rect">
+                            <a:avLst/>
+                          </a:prstGeom>
+                          <a:noFill/>
+                          <a:ln>
+                            <a:noFill/>
+                          </a:ln>
+                        </pic:spPr>
+                      </pic:pic>
+                    </a:graphicData>
+                  </a:graphic>
+                </wp:inline>
+              </w:drawing>
+            </w:r>
+          </w:p>
+          <w:p>
+            <w:pPr>
+              <w:pStyle w:val="bp"/>
+              <w:tabs>
+                <w:tab w:val="left" w:pos="5685"/>
+              </w:tabs>
+              <w:rPr>
+                <w:sz w:val="24"/>
+                <w:szCs w:val="24"/>
+              </w:rPr>
+            </w:pPr>
+            <w:r>
+              <w:rPr>
+                <w:sz w:val="24"/>
+                <w:szCs w:val="24"/>
+              </w:rPr>
+              <w:t>And in the second test we can see that a value has the approximate expected distribution count</w:t>
+            </w:r>
+          </w:p>
+          <w:p>
+            <w:pPr>
+              <w:pStyle w:val="bp"/>
+              <w:tabs>
+                <w:tab w:val="left" w:pos="5685"/>
+              </w:tabs>
+              <w:rPr>
+                <w:sz w:val="24"/>
+                <w:szCs w:val="24"/>
+              </w:rPr>
+            </w:pPr>
+            <w:r>
+              <w:rPr>
+                <w:noProof/>
+                <w:sz w:val="24"/>
+                <w:szCs w:val="24"/>
+              </w:rPr>
+              <w:drawing>
+                <wp:inline distT="0" distB="0" distL="0" distR="0" wp14:anchorId="41C32B72" wp14:editId="0FC40B3C">
+                  <wp:extent cx="4534535" cy="2835185"/>
+                  <wp:effectExtent l="0" t="0" r="0" b="10160"/>
+                  <wp:docPr id="42" name="Picture 42"/>
+                  <wp:cNvGraphicFramePr>
+                    <a:graphicFrameLocks xmlns:a="http://schemas.openxmlformats.org/drawingml/2006/main" noChangeAspect="1"/>
+                  </wp:cNvGraphicFramePr>
+                  <a:graphic xmlns:a="http://schemas.openxmlformats.org/drawingml/2006/main">
+                    <a:graphicData uri="http://schemas.openxmlformats.org/drawingml/2006/picture">
+                      <pic:pic xmlns:pic="http://schemas.openxmlformats.org/drawingml/2006/picture">
+                        <pic:nvPicPr>
+                          <pic:cNvPr id="0" name="Picture 42"/>
+                          <pic:cNvPicPr>
+                            <a:picLocks noChangeAspect="1" noChangeArrowheads="1"/>
+                          </pic:cNvPicPr>
+                        </pic:nvPicPr>
+                        <pic:blipFill>
+                          <a:blip r:embed="rId27">
+                            <a:extLst>
+                              <a:ext uri="{28A0092B-C50C-407E-A947-70E740481C1C}">
+                                <a14:useLocalDpi xmlns:a14="http://schemas.microsoft.com/office/drawing/2010/main" val="0"/>
+                              </a:ext>
+                            </a:extLst>
+                          </a:blip>
+                          <a:srcRect/>
+                          <a:stretch>
+                            <a:fillRect/>
+                          </a:stretch>
+                        </pic:blipFill>
+                        <pic:spPr bwMode="auto">
+                          <a:xfrm>
+                            <a:off x="0" y="0"/>
+                            <a:ext cx="4534535" cy="2835185"/>
+                          </a:xfrm>
+                          <a:prstGeom prst="rect">
+                            <a:avLst/>
+                          </a:prstGeom>
+                          <a:noFill/>
+                          <a:ln>
+                            <a:noFill/>
+                          </a:ln>
+                        </pic:spPr>
+                      </pic:pic>
+                    </a:graphicData>
+                  </a:graphic>
+                </wp:inline>
+              </w:drawing>
+            </w:r>
+          </w:p>
+          <w:p>
+            <w:pPr>
+              <w:pStyle w:val="bp"/>
+              <w:tabs>
+                <w:tab w:val="left" w:pos="5685"/>
+              </w:tabs>
+              <w:rPr>
+                <w:sz w:val="24"/>
+                <w:szCs w:val="24"/>
+              </w:rPr>
+            </w:pPr>
+          </w:p>
+        </w:tc>
+      </w:tr>
+      <w:tr>
+        <w:tc>
+          <w:tcPr>
+            <w:tcW w:w="2660" w:type="dxa"/>
+            <w:tcBorders>
+              <w:top w:val="single" w:sz="6" w:space="0" w:color="auto"/>
+              <w:left w:val="single" w:sz="4" w:space="0" w:color="auto"/>
+              <w:bottom w:val="single" w:sz="6" w:space="0" w:color="auto"/>
+              <w:right w:val="single" w:sz="6" w:space="0" w:color="auto"/>
+            </w:tcBorders>
+          </w:tcPr>
+          <w:p>
+            <w:pPr>
+              <w:pStyle w:val="bp"/>
+              <w:rPr>
+                <w:b/>
+              </w:rPr>
+            </w:pPr>
+            <w:r>
+              <w:rPr>
+                <w:b/>
+              </w:rPr>
+              <w:lastRenderedPageBreak/>
+              <w:t>Confirm user test shows resolution of bug</w:t>
+            </w:r>
+          </w:p>
+        </w:tc>
+        <w:tc>
+          <w:tcPr>
+            <w:tcW w:w="10518" w:type="dxa"/>
+            <w:tcBorders>
+              <w:top w:val="single" w:sz="6" w:space="0" w:color="auto"/>
+              <w:left w:val="single" w:sz="6" w:space="0" w:color="auto"/>
+              <w:bottom w:val="single" w:sz="6" w:space="0" w:color="auto"/>
+              <w:right w:val="single" w:sz="4" w:space="0" w:color="auto"/>
+            </w:tcBorders>
+          </w:tcPr>
+          <w:p>
+            <w:pPr>
+              <w:pStyle w:val="bp"/>
+              <w:tabs>
+                <w:tab w:val="left" w:pos="5685"/>
+              </w:tabs>
+              <w:rPr>
+                <w:sz w:val="24"/>
+                <w:szCs w:val="24"/>
+              </w:rPr>
+            </w:pPr>
+            <w:r>
+              <w:rPr>
+                <w:sz w:val="24"/>
+                <w:szCs w:val="24"/>
+              </w:rPr>
+              <w:t xml:space="preserve">Carrying out the user-reproduction test (running the simulation by executing </w:t>
+            </w:r>
+            <w:proofErr w:type="spellStart"/>
+            <w:r>
+              <w:rPr>
+                <w:sz w:val="24"/>
+                <w:szCs w:val="24"/>
+              </w:rPr>
+              <w:t>Main.main</w:t>
+            </w:r>
+            <w:proofErr w:type="spellEnd"/>
+            <w:r>
+              <w:rPr>
+                <w:sz w:val="24"/>
+                <w:szCs w:val="24"/>
+              </w:rPr>
+              <w:t xml:space="preserve">()) now shows that </w:t>
+            </w:r>
+            <w:r>
+              <w:rPr>
+                <w:sz w:val="24"/>
+                <w:szCs w:val="24"/>
+              </w:rPr>
+              <w:t>the win ratio is no longer one of a small set of values (i.e. 0.40 or 0.60).</w:t>
+            </w:r>
+          </w:p>
+          <w:p>
+            <w:pPr>
+              <w:pStyle w:val="bp"/>
+              <w:tabs>
+                <w:tab w:val="left" w:pos="5685"/>
+              </w:tabs>
+              <w:rPr>
+                <w:sz w:val="24"/>
+                <w:szCs w:val="24"/>
+              </w:rPr>
+            </w:pPr>
+            <w:r>
+              <w:rPr>
+                <w:sz w:val="24"/>
+                <w:szCs w:val="24"/>
+              </w:rPr>
+              <w:lastRenderedPageBreak/>
+              <w:t>However, as the win ratio is not close to 0.42, this still warrants further attention – see next bug – Bug 4 Simulation turns are not random.</w:t>
+            </w:r>
+          </w:p>
+          <w:p>
+            <w:pPr>
+              <w:pStyle w:val="bp"/>
+              <w:tabs>
+                <w:tab w:val="left" w:pos="5685"/>
+              </w:tabs>
+              <w:rPr>
+                <w:sz w:val="24"/>
+                <w:szCs w:val="24"/>
+              </w:rPr>
+            </w:pPr>
+            <w:bookmarkStart w:id="0" w:name="_GoBack"/>
+            <w:bookmarkEnd w:id="0"/>
+          </w:p>
+          <w:p>
+            <w:pPr>
+              <w:pStyle w:val="bp"/>
+              <w:tabs>
+                <w:tab w:val="left" w:pos="5685"/>
+              </w:tabs>
+              <w:rPr>
+                <w:sz w:val="24"/>
+                <w:szCs w:val="24"/>
+              </w:rPr>
+            </w:pPr>
+            <w:r>
+              <w:rPr>
+                <w:noProof/>
+                <w:sz w:val="24"/>
+                <w:szCs w:val="24"/>
+              </w:rPr>
+              <w:drawing>
+                <wp:inline distT="0" distB="0" distL="0" distR="0" wp14:anchorId="1F94DB35" wp14:editId="05F0DD5D">
+                  <wp:extent cx="5410200" cy="2171700"/>
+                  <wp:effectExtent l="0" t="0" r="0" b="12700"/>
+                  <wp:docPr id="44" name="Picture 44"/>
+                  <wp:cNvGraphicFramePr>
+                    <a:graphicFrameLocks xmlns:a="http://schemas.openxmlformats.org/drawingml/2006/main" noChangeAspect="1"/>
+                  </wp:cNvGraphicFramePr>
+                  <a:graphic xmlns:a="http://schemas.openxmlformats.org/drawingml/2006/main">
+                    <a:graphicData uri="http://schemas.openxmlformats.org/drawingml/2006/picture">
+                      <pic:pic xmlns:pic="http://schemas.openxmlformats.org/drawingml/2006/picture">
+                        <pic:nvPicPr>
+                          <pic:cNvPr id="0" name="Picture 44"/>
+                          <pic:cNvPicPr>
+                            <a:picLocks noChangeAspect="1" noChangeArrowheads="1"/>
+                          </pic:cNvPicPr>
+                        </pic:nvPicPr>
+                        <pic:blipFill>
+                          <a:blip r:embed="rId28">
+                            <a:extLst>
+                              <a:ext uri="{28A0092B-C50C-407E-A947-70E740481C1C}">
+                                <a14:useLocalDpi xmlns:a14="http://schemas.microsoft.com/office/drawing/2010/main" val="0"/>
+                              </a:ext>
+                            </a:extLst>
+                          </a:blip>
+                          <a:srcRect/>
+                          <a:stretch>
+                            <a:fillRect/>
+                          </a:stretch>
+                        </pic:blipFill>
+                        <pic:spPr bwMode="auto">
+                          <a:xfrm>
+                            <a:off x="0" y="0"/>
+                            <a:ext cx="5410200" cy="2171700"/>
+                          </a:xfrm>
+                          <a:prstGeom prst="rect">
+                            <a:avLst/>
+                          </a:prstGeom>
+                          <a:noFill/>
+                          <a:ln>
+                            <a:noFill/>
+                          </a:ln>
+                        </pic:spPr>
+                      </pic:pic>
+                    </a:graphicData>
+                  </a:graphic>
+                </wp:inline>
+              </w:drawing>
+            </w:r>
+          </w:p>
+        </w:tc>
+      </w:tr>
+    </w:tbl>
+    <w:p>
+      <w:pPr>
+        <w:pStyle w:val="bp"/>
+        <w:spacing w:before="0" w:after="0"/>
+      </w:pPr>
+    </w:p>
     <w:sectPr>
-      <w:headerReference w:type="default" r:id="rId23"/>
-      <w:footerReference w:type="even" r:id="rId24"/>
-      <w:footerReference w:type="default" r:id="rId25"/>
+      <w:headerReference w:type="default" r:id="rId29"/>
+      <w:footerReference w:type="even" r:id="rId30"/>
+      <w:footerReference w:type="default" r:id="rId31"/>
       <w:pgSz w:w="15840" w:h="12240" w:orient="landscape" w:code="1"/>
       <w:pgMar w:top="709" w:right="1440" w:bottom="851" w:left="1440" w:header="426" w:footer="218" w:gutter="0"/>
       <w:cols w:space="720"/>
@@ -4889,7 +5962,7 @@
         <w:rStyle w:val="PageNumber"/>
         <w:noProof/>
       </w:rPr>
-      <w:t>12</w:t>
+      <w:t>15</w:t>
     </w:r>
     <w:r>
       <w:rPr>
@@ -4926,7 +5999,7 @@
         <w:rStyle w:val="PageNumber"/>
         <w:noProof/>
       </w:rPr>
-      <w:t>12</w:t>
+      <w:t>15</w:t>
     </w:r>
     <w:r>
       <w:rPr>
